--- a/Documentatie/Documentatie_ISI.docx
+++ b/Documentatie/Documentatie_ISI.docx
@@ -1,6 +1,6 @@
 
 <file path=word/document.xml><?xml version="1.0" encoding="utf-8"?>
-<w:document xmlns:wpc="http://schemas.microsoft.com/office/word/2010/wordprocessingCanvas" xmlns:mc="http://schemas.openxmlformats.org/markup-compatibility/2006" xmlns:o="urn:schemas-microsoft-com:office:office" xmlns:r="http://schemas.openxmlformats.org/officeDocument/2006/relationships" xmlns:m="http://schemas.openxmlformats.org/officeDocument/2006/math" xmlns:v="urn:schemas-microsoft-com:vml" xmlns:wp14="http://schemas.microsoft.com/office/word/2010/wordprocessingDrawing" xmlns:wp="http://schemas.openxmlformats.org/drawingml/2006/wordprocessingDrawing" xmlns:w10="urn:schemas-microsoft-com:office:word" xmlns:w="http://schemas.openxmlformats.org/wordprocessingml/2006/main" xmlns:w14="http://schemas.microsoft.com/office/word/2010/wordml" xmlns:wpg="http://schemas.microsoft.com/office/word/2010/wordprocessingGroup" xmlns:wpi="http://schemas.microsoft.com/office/word/2010/wordprocessingInk" xmlns:wne="http://schemas.microsoft.com/office/word/2006/wordml" xmlns:wps="http://schemas.microsoft.com/office/word/2010/wordprocessingShape" mc:Ignorable="w14 wp14">
+<w:document xmlns:ve="http://schemas.openxmlformats.org/markup-compatibility/2006" xmlns:o="urn:schemas-microsoft-com:office:office" xmlns:r="http://schemas.openxmlformats.org/officeDocument/2006/relationships" xmlns:m="http://schemas.openxmlformats.org/officeDocument/2006/math" xmlns:v="urn:schemas-microsoft-com:vml" xmlns:wp="http://schemas.openxmlformats.org/drawingml/2006/wordprocessingDrawing" xmlns:w10="urn:schemas-microsoft-com:office:word" xmlns:w="http://schemas.openxmlformats.org/wordprocessingml/2006/main" xmlns:wne="http://schemas.microsoft.com/office/word/2006/wordml">
   <w:body>
     <w:p>
       <w:pPr>
@@ -144,11 +144,33 @@
           <w:b/>
         </w:rPr>
       </w:pPr>
-      <w:r>
-        <w:rPr>
-          <w:b/>
-        </w:rPr>
-        <w:t>Componenti echipa:</w:t>
+      <w:proofErr w:type="spellStart"/>
+      <w:r>
+        <w:rPr>
+          <w:b/>
+        </w:rPr>
+        <w:t>Componenti</w:t>
+      </w:r>
+      <w:proofErr w:type="spellEnd"/>
+      <w:r>
+        <w:rPr>
+          <w:b/>
+        </w:rPr>
+        <w:t xml:space="preserve"> </w:t>
+      </w:r>
+      <w:proofErr w:type="spellStart"/>
+      <w:r>
+        <w:rPr>
+          <w:b/>
+        </w:rPr>
+        <w:t>echipa</w:t>
+      </w:r>
+      <w:proofErr w:type="spellEnd"/>
+      <w:r>
+        <w:rPr>
+          <w:b/>
+        </w:rPr>
+        <w:t>:</w:t>
       </w:r>
     </w:p>
     <w:p>
@@ -160,17 +182,38 @@
           <w:b/>
         </w:rPr>
       </w:pPr>
-      <w:r>
-        <w:t>Fotea Ioana 342C5</w:t>
+      <w:proofErr w:type="spellStart"/>
+      <w:r>
+        <w:t>Fotea</w:t>
+      </w:r>
+      <w:proofErr w:type="spellEnd"/>
+      <w:r>
+        <w:t xml:space="preserve"> </w:t>
+      </w:r>
+      <w:proofErr w:type="spellStart"/>
+      <w:r>
+        <w:t>Ioana</w:t>
+      </w:r>
+      <w:proofErr w:type="spellEnd"/>
+      <w:r>
+        <w:t xml:space="preserve"> 342C5</w:t>
       </w:r>
       <w:r>
         <w:tab/>
       </w:r>
-      <w:r>
-        <w:rPr>
-          <w:b/>
-        </w:rPr>
-        <w:t xml:space="preserve">Coordonator:   </w:t>
+      <w:proofErr w:type="spellStart"/>
+      <w:r>
+        <w:rPr>
+          <w:b/>
+        </w:rPr>
+        <w:t>Coordonator</w:t>
+      </w:r>
+      <w:proofErr w:type="spellEnd"/>
+      <w:r>
+        <w:rPr>
+          <w:b/>
+        </w:rPr>
+        <w:t xml:space="preserve">:   </w:t>
       </w:r>
     </w:p>
     <w:p>
@@ -179,17 +222,55 @@
           <w:tab w:val="right" w:pos="9360"/>
         </w:tabs>
       </w:pPr>
-      <w:r>
-        <w:t>Tapus Florin-Radu 342C5</w:t>
+      <w:proofErr w:type="spellStart"/>
+      <w:r>
+        <w:t>Tapus</w:t>
+      </w:r>
+      <w:proofErr w:type="spellEnd"/>
+      <w:r>
+        <w:t xml:space="preserve"> Florin-</w:t>
+      </w:r>
+      <w:proofErr w:type="spellStart"/>
+      <w:r>
+        <w:t>Radu</w:t>
+      </w:r>
+      <w:proofErr w:type="spellEnd"/>
+      <w:r>
+        <w:t xml:space="preserve"> 342C5</w:t>
       </w:r>
       <w:r>
         <w:tab/>
-        <w:t>Ciolofan Sorin</w:t>
-      </w:r>
-    </w:p>
-    <w:p>
-      <w:r>
-        <w:t>Tuca Laurentiu-Ionut 342C5</w:t>
+      </w:r>
+      <w:proofErr w:type="spellStart"/>
+      <w:r>
+        <w:t>Ciolofan</w:t>
+      </w:r>
+      <w:proofErr w:type="spellEnd"/>
+      <w:r>
+        <w:t xml:space="preserve"> </w:t>
+      </w:r>
+      <w:proofErr w:type="spellStart"/>
+      <w:r>
+        <w:t>Sorin</w:t>
+      </w:r>
+      <w:proofErr w:type="spellEnd"/>
+    </w:p>
+    <w:p>
+      <w:proofErr w:type="spellStart"/>
+      <w:r>
+        <w:t>Tuca</w:t>
+      </w:r>
+      <w:proofErr w:type="spellEnd"/>
+      <w:r>
+        <w:t xml:space="preserve"> </w:t>
+      </w:r>
+      <w:proofErr w:type="spellStart"/>
+      <w:r>
+        <w:t>Laurentiu-Ionut</w:t>
+      </w:r>
+      <w:proofErr w:type="spellEnd"/>
+      <w:r>
+        <w:t xml:space="preserve"> 342C5</w:t>
       </w:r>
     </w:p>
     <w:p>
@@ -218,6 +299,7 @@
           <w:szCs w:val="32"/>
         </w:rPr>
       </w:pPr>
+      <w:proofErr w:type="spellStart"/>
       <w:r>
         <w:rPr>
           <w:b/>
@@ -226,6 +308,7 @@
         </w:rPr>
         <w:t>Cuprins</w:t>
       </w:r>
+      <w:proofErr w:type="spellEnd"/>
     </w:p>
     <w:p>
       <w:pPr>
@@ -238,11 +321,19 @@
           <w:b/>
         </w:rPr>
       </w:pPr>
-      <w:r>
-        <w:rPr>
-          <w:b/>
-        </w:rPr>
-        <w:t>Diagrame UML</w:t>
+      <w:proofErr w:type="spellStart"/>
+      <w:r>
+        <w:rPr>
+          <w:b/>
+        </w:rPr>
+        <w:t>Diagrame</w:t>
+      </w:r>
+      <w:proofErr w:type="spellEnd"/>
+      <w:r>
+        <w:rPr>
+          <w:b/>
+        </w:rPr>
+        <w:t xml:space="preserve"> UML</w:t>
       </w:r>
       <w:r>
         <w:rPr>
@@ -304,8 +395,13 @@
         </w:rPr>
         <w:tab/>
       </w:r>
-      <w:r>
-        <w:t>pag. 3</w:t>
+      <w:proofErr w:type="spellStart"/>
+      <w:r>
+        <w:t>pag</w:t>
+      </w:r>
+      <w:proofErr w:type="spellEnd"/>
+      <w:r>
+        <w:t>. 3</w:t>
       </w:r>
     </w:p>
     <w:p>
@@ -319,12 +415,70 @@
           <w:b/>
         </w:rPr>
       </w:pPr>
-      <w:r>
-        <w:rPr>
-          <w:b/>
-        </w:rPr>
-        <w:t>Diagrama arhitecturii pe nivele a aplicatiei</w:t>
-      </w:r>
+      <w:proofErr w:type="spellStart"/>
+      <w:r>
+        <w:rPr>
+          <w:b/>
+        </w:rPr>
+        <w:t>Diagrama</w:t>
+      </w:r>
+      <w:proofErr w:type="spellEnd"/>
+      <w:r>
+        <w:rPr>
+          <w:b/>
+        </w:rPr>
+        <w:t xml:space="preserve"> </w:t>
+      </w:r>
+      <w:proofErr w:type="spellStart"/>
+      <w:r>
+        <w:rPr>
+          <w:b/>
+        </w:rPr>
+        <w:t>arhitecturii</w:t>
+      </w:r>
+      <w:proofErr w:type="spellEnd"/>
+      <w:r>
+        <w:rPr>
+          <w:b/>
+        </w:rPr>
+        <w:t xml:space="preserve"> </w:t>
+      </w:r>
+      <w:proofErr w:type="spellStart"/>
+      <w:r>
+        <w:rPr>
+          <w:b/>
+        </w:rPr>
+        <w:t>pe</w:t>
+      </w:r>
+      <w:proofErr w:type="spellEnd"/>
+      <w:r>
+        <w:rPr>
+          <w:b/>
+        </w:rPr>
+        <w:t xml:space="preserve"> </w:t>
+      </w:r>
+      <w:proofErr w:type="spellStart"/>
+      <w:r>
+        <w:rPr>
+          <w:b/>
+        </w:rPr>
+        <w:t>nivele</w:t>
+      </w:r>
+      <w:proofErr w:type="spellEnd"/>
+      <w:r>
+        <w:rPr>
+          <w:b/>
+        </w:rPr>
+        <w:t xml:space="preserve"> a </w:t>
+      </w:r>
+      <w:proofErr w:type="spellStart"/>
+      <w:r>
+        <w:rPr>
+          <w:b/>
+        </w:rPr>
+        <w:t>aplicatiei</w:t>
+      </w:r>
+      <w:proofErr w:type="spellEnd"/>
       <w:r>
         <w:rPr>
           <w:b/>
@@ -361,9 +515,11 @@
         </w:rPr>
         <w:tab/>
       </w:r>
+      <w:proofErr w:type="spellStart"/>
       <w:r>
         <w:t>pag</w:t>
       </w:r>
+      <w:proofErr w:type="spellEnd"/>
       <w:r>
         <w:t xml:space="preserve">. </w:t>
       </w:r>
@@ -382,12 +538,84 @@
           <w:b/>
         </w:rPr>
       </w:pPr>
-      <w:r>
-        <w:rPr>
-          <w:b/>
-        </w:rPr>
-        <w:t>Tehnologiile folosite pe fiecare nivel al aplicatiei</w:t>
-      </w:r>
+      <w:proofErr w:type="spellStart"/>
+      <w:r>
+        <w:rPr>
+          <w:b/>
+        </w:rPr>
+        <w:t>Tehnologiile</w:t>
+      </w:r>
+      <w:proofErr w:type="spellEnd"/>
+      <w:r>
+        <w:rPr>
+          <w:b/>
+        </w:rPr>
+        <w:t xml:space="preserve"> </w:t>
+      </w:r>
+      <w:proofErr w:type="spellStart"/>
+      <w:r>
+        <w:rPr>
+          <w:b/>
+        </w:rPr>
+        <w:t>folosite</w:t>
+      </w:r>
+      <w:proofErr w:type="spellEnd"/>
+      <w:r>
+        <w:rPr>
+          <w:b/>
+        </w:rPr>
+        <w:t xml:space="preserve"> </w:t>
+      </w:r>
+      <w:proofErr w:type="spellStart"/>
+      <w:r>
+        <w:rPr>
+          <w:b/>
+        </w:rPr>
+        <w:t>pe</w:t>
+      </w:r>
+      <w:proofErr w:type="spellEnd"/>
+      <w:r>
+        <w:rPr>
+          <w:b/>
+        </w:rPr>
+        <w:t xml:space="preserve"> </w:t>
+      </w:r>
+      <w:proofErr w:type="spellStart"/>
+      <w:r>
+        <w:rPr>
+          <w:b/>
+        </w:rPr>
+        <w:t>fiecare</w:t>
+      </w:r>
+      <w:proofErr w:type="spellEnd"/>
+      <w:r>
+        <w:rPr>
+          <w:b/>
+        </w:rPr>
+        <w:t xml:space="preserve"> </w:t>
+      </w:r>
+      <w:proofErr w:type="spellStart"/>
+      <w:r>
+        <w:rPr>
+          <w:b/>
+        </w:rPr>
+        <w:t>nivel</w:t>
+      </w:r>
+      <w:proofErr w:type="spellEnd"/>
+      <w:r>
+        <w:rPr>
+          <w:b/>
+        </w:rPr>
+        <w:t xml:space="preserve"> al </w:t>
+      </w:r>
+      <w:proofErr w:type="spellStart"/>
+      <w:r>
+        <w:rPr>
+          <w:b/>
+        </w:rPr>
+        <w:t>aplicatiei</w:t>
+      </w:r>
+      <w:proofErr w:type="spellEnd"/>
       <w:r>
         <w:rPr>
           <w:b/>
@@ -418,8 +646,13 @@
         </w:rPr>
         <w:tab/>
       </w:r>
-      <w:r>
-        <w:t>pag.</w:t>
+      <w:proofErr w:type="spellStart"/>
+      <w:r>
+        <w:t>pag</w:t>
+      </w:r>
+      <w:proofErr w:type="spellEnd"/>
+      <w:r>
+        <w:t>.</w:t>
       </w:r>
       <w:r>
         <w:t xml:space="preserve"> 7</w:t>
@@ -436,11 +669,33 @@
           <w:b/>
         </w:rPr>
       </w:pPr>
-      <w:r>
-        <w:rPr>
-          <w:b/>
-        </w:rPr>
-        <w:t>Structura bazei de date</w:t>
+      <w:proofErr w:type="spellStart"/>
+      <w:r>
+        <w:rPr>
+          <w:b/>
+        </w:rPr>
+        <w:t>Structura</w:t>
+      </w:r>
+      <w:proofErr w:type="spellEnd"/>
+      <w:r>
+        <w:rPr>
+          <w:b/>
+        </w:rPr>
+        <w:t xml:space="preserve"> </w:t>
+      </w:r>
+      <w:proofErr w:type="spellStart"/>
+      <w:r>
+        <w:rPr>
+          <w:b/>
+        </w:rPr>
+        <w:t>bazei</w:t>
+      </w:r>
+      <w:proofErr w:type="spellEnd"/>
+      <w:r>
+        <w:rPr>
+          <w:b/>
+        </w:rPr>
+        <w:t xml:space="preserve"> de date</w:t>
       </w:r>
       <w:r>
         <w:rPr>
@@ -496,8 +751,13 @@
         </w:rPr>
         <w:tab/>
       </w:r>
-      <w:r>
-        <w:t>pag.</w:t>
+      <w:proofErr w:type="spellStart"/>
+      <w:r>
+        <w:t>pag</w:t>
+      </w:r>
+      <w:proofErr w:type="spellEnd"/>
+      <w:r>
+        <w:t>.</w:t>
       </w:r>
       <w:r>
         <w:t xml:space="preserve"> 8</w:t>
@@ -514,12 +774,14 @@
           <w:b/>
         </w:rPr>
       </w:pPr>
+      <w:proofErr w:type="spellStart"/>
       <w:r>
         <w:rPr>
           <w:b/>
         </w:rPr>
         <w:t>Prototipuri</w:t>
       </w:r>
+      <w:proofErr w:type="spellEnd"/>
       <w:r>
         <w:rPr>
           <w:b/>
@@ -576,7 +838,14 @@
       </w:r>
       <w:r>
         <w:tab/>
-        <w:t>pag.</w:t>
+      </w:r>
+      <w:proofErr w:type="spellStart"/>
+      <w:r>
+        <w:t>pag</w:t>
+      </w:r>
+      <w:proofErr w:type="spellEnd"/>
+      <w:r>
+        <w:t>.</w:t>
       </w:r>
       <w:r>
         <w:t xml:space="preserve"> 11</w:t>
@@ -721,12 +990,20 @@
           <w:b/>
         </w:rPr>
       </w:pPr>
+      <w:proofErr w:type="spellStart"/>
       <w:r>
         <w:rPr>
           <w:b/>
         </w:rPr>
         <w:lastRenderedPageBreak/>
-        <w:t>Diagrame UML</w:t>
+        <w:t>Diagrame</w:t>
+      </w:r>
+      <w:proofErr w:type="spellEnd"/>
+      <w:r>
+        <w:rPr>
+          <w:b/>
+        </w:rPr>
+        <w:t xml:space="preserve"> UML</w:t>
       </w:r>
     </w:p>
     <w:p>
@@ -754,9 +1031,10 @@
       <w:r>
         <w:rPr>
           <w:noProof/>
+          <w:lang w:val="ro-RO" w:eastAsia="ro-RO"/>
         </w:rPr>
         <w:drawing>
-          <wp:inline distT="0" distB="0" distL="0" distR="0" wp14:anchorId="0007DB58" wp14:editId="48767451">
+          <wp:inline distT="0" distB="0" distL="0" distR="0">
             <wp:extent cx="5943600" cy="6641247"/>
             <wp:effectExtent l="0" t="0" r="0" b="7620"/>
             <wp:docPr id="2" name="Picture 2"/>
@@ -773,7 +1051,7 @@
                     </pic:cNvPicPr>
                   </pic:nvPicPr>
                   <pic:blipFill>
-                    <a:blip r:embed="rId9" cstate="print"/>
+                    <a:blip r:embed="rId8" cstate="print"/>
                     <a:srcRect/>
                     <a:stretch>
                       <a:fillRect/>
@@ -807,10 +1085,11 @@
       <w:r>
         <w:rPr>
           <w:noProof/>
+          <w:lang w:val="ro-RO" w:eastAsia="ro-RO"/>
         </w:rPr>
         <w:lastRenderedPageBreak/>
         <w:drawing>
-          <wp:inline distT="0" distB="0" distL="0" distR="0" wp14:anchorId="63E9CE3A" wp14:editId="1B9981F5">
+          <wp:inline distT="0" distB="0" distL="0" distR="0">
             <wp:extent cx="5760720" cy="5567623"/>
             <wp:effectExtent l="19050" t="0" r="0" b="0"/>
             <wp:docPr id="22" name="Picture 22"/>
@@ -827,7 +1106,7 @@
                     </pic:cNvPicPr>
                   </pic:nvPicPr>
                   <pic:blipFill>
-                    <a:blip r:embed="rId10" cstate="print"/>
+                    <a:blip r:embed="rId9" cstate="print"/>
                     <a:srcRect/>
                     <a:stretch>
                       <a:fillRect/>
@@ -860,9 +1139,10 @@
       <w:r>
         <w:rPr>
           <w:noProof/>
+          <w:lang w:val="ro-RO" w:eastAsia="ro-RO"/>
         </w:rPr>
         <w:drawing>
-          <wp:inline distT="0" distB="0" distL="0" distR="0" wp14:anchorId="4C09FE12" wp14:editId="3664E483">
+          <wp:inline distT="0" distB="0" distL="0" distR="0">
             <wp:extent cx="5760720" cy="1966623"/>
             <wp:effectExtent l="19050" t="0" r="0" b="0"/>
             <wp:docPr id="13" name="Picture 13"/>
@@ -879,7 +1159,7 @@
                     </pic:cNvPicPr>
                   </pic:nvPicPr>
                   <pic:blipFill>
-                    <a:blip r:embed="rId11" cstate="print"/>
+                    <a:blip r:embed="rId10" cstate="print"/>
                     <a:srcRect/>
                     <a:stretch>
                       <a:fillRect/>
@@ -921,23 +1201,86 @@
     <w:p>
       <w:pPr>
         <w:pStyle w:val="ListParagraph"/>
+      </w:pPr>
+      <w:r>
+        <w:rPr>
+          <w:noProof/>
+          <w:lang w:val="ro-RO" w:eastAsia="ro-RO"/>
+        </w:rPr>
+        <w:lastRenderedPageBreak/>
+        <w:drawing>
+          <wp:inline distT="0" distB="0" distL="0" distR="0">
+            <wp:extent cx="5943600" cy="4361970"/>
+            <wp:effectExtent l="19050" t="0" r="0" b="0"/>
+            <wp:docPr id="32" name="Picture 5"/>
+            <wp:cNvGraphicFramePr>
+              <a:graphicFrameLocks xmlns:a="http://schemas.openxmlformats.org/drawingml/2006/main" noChangeAspect="1"/>
+            </wp:cNvGraphicFramePr>
+            <a:graphic xmlns:a="http://schemas.openxmlformats.org/drawingml/2006/main">
+              <a:graphicData uri="http://schemas.openxmlformats.org/drawingml/2006/picture">
+                <pic:pic xmlns:pic="http://schemas.openxmlformats.org/drawingml/2006/picture">
+                  <pic:nvPicPr>
+                    <pic:cNvPr id="0" name="Picture 5"/>
+                    <pic:cNvPicPr>
+                      <a:picLocks noChangeAspect="1" noChangeArrowheads="1"/>
+                    </pic:cNvPicPr>
+                  </pic:nvPicPr>
+                  <pic:blipFill>
+                    <a:blip r:embed="rId11" cstate="print"/>
+                    <a:srcRect/>
+                    <a:stretch>
+                      <a:fillRect/>
+                    </a:stretch>
+                  </pic:blipFill>
+                  <pic:spPr bwMode="auto">
+                    <a:xfrm>
+                      <a:off x="0" y="0"/>
+                      <a:ext cx="5943600" cy="4361970"/>
+                    </a:xfrm>
+                    <a:prstGeom prst="rect">
+                      <a:avLst/>
+                    </a:prstGeom>
+                    <a:noFill/>
+                    <a:ln w="9525">
+                      <a:noFill/>
+                      <a:miter lim="800000"/>
+                      <a:headEnd/>
+                      <a:tailEnd/>
+                    </a:ln>
+                  </pic:spPr>
+                </pic:pic>
+              </a:graphicData>
+            </a:graphic>
+          </wp:inline>
+        </w:drawing>
+      </w:r>
+    </w:p>
+    <w:p>
+      <w:pPr>
+        <w:pStyle w:val="ListParagraph"/>
         <w:numPr>
           <w:ilvl w:val="0"/>
           <w:numId w:val="3"/>
         </w:numPr>
       </w:pPr>
+      <w:proofErr w:type="spellStart"/>
       <w:r>
         <w:lastRenderedPageBreak/>
-        <w:t xml:space="preserve">Diagrama de </w:t>
-      </w:r>
+        <w:t>Diagrama</w:t>
+      </w:r>
+      <w:proofErr w:type="spellEnd"/>
+      <w:r>
+        <w:t xml:space="preserve"> de </w:t>
+      </w:r>
+      <w:proofErr w:type="spellStart"/>
       <w:r>
         <w:t>componente</w:t>
       </w:r>
-    </w:p>
-    <w:p>
+      <w:proofErr w:type="spellEnd"/>
       <w:r>
         <w:rPr>
           <w:noProof/>
+          <w:lang w:val="ro-RO" w:eastAsia="ro-RO"/>
         </w:rPr>
         <w:drawing>
           <wp:inline distT="0" distB="0" distL="0" distR="0">
@@ -957,10 +1300,10 @@
                     </pic:cNvPicPr>
                   </pic:nvPicPr>
                   <pic:blipFill>
-                    <a:blip r:embed="rId12">
+                    <a:blip r:embed="rId12" cstate="print">
                       <a:extLst>
                         <a:ext uri="{28A0092B-C50C-407E-A947-70E740481C1C}">
-                          <a14:useLocalDpi xmlns:a14="http://schemas.microsoft.com/office/drawing/2010/main" val="0"/>
+                          <a14:useLocalDpi xmlns:a14="http://schemas.microsoft.com/office/drawing/2010/main" xmlns:wps="http://schemas.microsoft.com/office/word/2010/wordprocessingShape" xmlns:wpi="http://schemas.microsoft.com/office/word/2010/wordprocessingInk" xmlns:wpg="http://schemas.microsoft.com/office/word/2010/wordprocessingGroup" xmlns:w14="http://schemas.microsoft.com/office/word/2010/wordml" xmlns:w="http://schemas.openxmlformats.org/wordprocessingml/2006/main" xmlns:w10="urn:schemas-microsoft-com:office:word" xmlns:wp14="http://schemas.microsoft.com/office/word/2010/wordprocessingDrawing" xmlns:v="urn:schemas-microsoft-com:vml" xmlns:o="urn:schemas-microsoft-com:office:office" xmlns:mc="http://schemas.openxmlformats.org/markup-compatibility/2006" xmlns:wpc="http://schemas.microsoft.com/office/word/2010/wordprocessingCanvas" xmlns="" val="0"/>
                         </a:ext>
                       </a:extLst>
                     </a:blip>
@@ -1067,15 +1410,30 @@
     <w:p>
       <w:pPr>
         <w:pStyle w:val="ListParagraph"/>
+      </w:pPr>
+    </w:p>
+    <w:p>
+      <w:pPr>
+        <w:pStyle w:val="ListParagraph"/>
         <w:numPr>
           <w:ilvl w:val="0"/>
           <w:numId w:val="3"/>
         </w:numPr>
       </w:pPr>
+      <w:proofErr w:type="spellStart"/>
       <w:r>
         <w:lastRenderedPageBreak/>
-        <w:t>Diagrama de activitate</w:t>
-      </w:r>
+        <w:t>Diagrama</w:t>
+      </w:r>
+      <w:proofErr w:type="spellEnd"/>
+      <w:r>
+        <w:t xml:space="preserve"> de </w:t>
+      </w:r>
+      <w:proofErr w:type="spellStart"/>
+      <w:r>
+        <w:t>activitate</w:t>
+      </w:r>
+      <w:proofErr w:type="spellEnd"/>
     </w:p>
     <w:p>
       <w:pPr>
@@ -1086,9 +1444,10 @@
       <w:r>
         <w:rPr>
           <w:noProof/>
+          <w:lang w:val="ro-RO" w:eastAsia="ro-RO"/>
         </w:rPr>
         <w:drawing>
-          <wp:inline distT="0" distB="0" distL="0" distR="0" wp14:anchorId="2A265E0D" wp14:editId="1CF2D797">
+          <wp:inline distT="0" distB="0" distL="0" distR="0">
             <wp:extent cx="5867400" cy="4010025"/>
             <wp:effectExtent l="0" t="0" r="0" b="9525"/>
             <wp:docPr id="23" name="Picture 23" descr="C:\Users\Ioana\Documents\GitHub\ISIProject\Documentatie\Activity Diagram1.jpg"/>
@@ -1105,10 +1464,10 @@
                     </pic:cNvPicPr>
                   </pic:nvPicPr>
                   <pic:blipFill>
-                    <a:blip r:embed="rId13">
+                    <a:blip r:embed="rId13" cstate="print">
                       <a:extLst>
                         <a:ext uri="{28A0092B-C50C-407E-A947-70E740481C1C}">
-                          <a14:useLocalDpi xmlns:a14="http://schemas.microsoft.com/office/drawing/2010/main" val="0"/>
+                          <a14:useLocalDpi xmlns:a14="http://schemas.microsoft.com/office/drawing/2010/main" xmlns:wps="http://schemas.microsoft.com/office/word/2010/wordprocessingShape" xmlns:wpi="http://schemas.microsoft.com/office/word/2010/wordprocessingInk" xmlns:wpg="http://schemas.microsoft.com/office/word/2010/wordprocessingGroup" xmlns:w14="http://schemas.microsoft.com/office/word/2010/wordml" xmlns:w="http://schemas.openxmlformats.org/wordprocessingml/2006/main" xmlns:w10="urn:schemas-microsoft-com:office:word" xmlns:wp14="http://schemas.microsoft.com/office/word/2010/wordprocessingDrawing" xmlns:v="urn:schemas-microsoft-com:vml" xmlns:o="urn:schemas-microsoft-com:office:office" xmlns:mc="http://schemas.openxmlformats.org/markup-compatibility/2006" xmlns:wpc="http://schemas.microsoft.com/office/word/2010/wordprocessingCanvas" xmlns="" val="0"/>
                         </a:ext>
                       </a:extLst>
                     </a:blip>
@@ -1146,13 +1505,19 @@
         </w:numPr>
       </w:pPr>
       <w:r>
-        <w:t>Deployment aplicatie</w:t>
-      </w:r>
+        <w:t xml:space="preserve">Deployment </w:t>
+      </w:r>
+      <w:proofErr w:type="spellStart"/>
+      <w:r>
+        <w:t>aplicatie</w:t>
+      </w:r>
+      <w:proofErr w:type="spellEnd"/>
     </w:p>
     <w:p>
       <w:r>
         <w:rPr>
           <w:noProof/>
+          <w:lang w:val="ro-RO" w:eastAsia="ro-RO"/>
         </w:rPr>
         <w:drawing>
           <wp:inline distT="0" distB="0" distL="0" distR="0">
@@ -1172,10 +1537,10 @@
                     </pic:cNvPicPr>
                   </pic:nvPicPr>
                   <pic:blipFill>
-                    <a:blip r:embed="rId14">
+                    <a:blip r:embed="rId14" cstate="print">
                       <a:extLst>
                         <a:ext uri="{28A0092B-C50C-407E-A947-70E740481C1C}">
-                          <a14:useLocalDpi xmlns:a14="http://schemas.microsoft.com/office/drawing/2010/main" val="0"/>
+                          <a14:useLocalDpi xmlns:a14="http://schemas.microsoft.com/office/drawing/2010/main" xmlns:wps="http://schemas.microsoft.com/office/word/2010/wordprocessingShape" xmlns:wpi="http://schemas.microsoft.com/office/word/2010/wordprocessingInk" xmlns:wpg="http://schemas.microsoft.com/office/word/2010/wordprocessingGroup" xmlns:w14="http://schemas.microsoft.com/office/word/2010/wordml" xmlns:w="http://schemas.openxmlformats.org/wordprocessingml/2006/main" xmlns:w10="urn:schemas-microsoft-com:office:word" xmlns:wp14="http://schemas.microsoft.com/office/word/2010/wordprocessingDrawing" xmlns:v="urn:schemas-microsoft-com:vml" xmlns:o="urn:schemas-microsoft-com:office:office" xmlns:mc="http://schemas.openxmlformats.org/markup-compatibility/2006" xmlns:wpc="http://schemas.microsoft.com/office/word/2010/wordprocessingCanvas" xmlns="" val="0"/>
                         </a:ext>
                       </a:extLst>
                     </a:blip>
@@ -1232,8 +1597,72 @@
           <w:b/>
         </w:rPr>
         <w:lastRenderedPageBreak/>
-        <w:t>2. Diagrama arhitecturii pe nivele a aplicatiei</w:t>
-      </w:r>
+        <w:t xml:space="preserve">2. </w:t>
+      </w:r>
+      <w:proofErr w:type="spellStart"/>
+      <w:r>
+        <w:rPr>
+          <w:b/>
+        </w:rPr>
+        <w:t>Diagrama</w:t>
+      </w:r>
+      <w:proofErr w:type="spellEnd"/>
+      <w:r>
+        <w:rPr>
+          <w:b/>
+        </w:rPr>
+        <w:t xml:space="preserve"> </w:t>
+      </w:r>
+      <w:proofErr w:type="spellStart"/>
+      <w:r>
+        <w:rPr>
+          <w:b/>
+        </w:rPr>
+        <w:t>arhitecturii</w:t>
+      </w:r>
+      <w:proofErr w:type="spellEnd"/>
+      <w:r>
+        <w:rPr>
+          <w:b/>
+        </w:rPr>
+        <w:t xml:space="preserve"> </w:t>
+      </w:r>
+      <w:proofErr w:type="spellStart"/>
+      <w:r>
+        <w:rPr>
+          <w:b/>
+        </w:rPr>
+        <w:t>pe</w:t>
+      </w:r>
+      <w:proofErr w:type="spellEnd"/>
+      <w:r>
+        <w:rPr>
+          <w:b/>
+        </w:rPr>
+        <w:t xml:space="preserve"> </w:t>
+      </w:r>
+      <w:proofErr w:type="spellStart"/>
+      <w:r>
+        <w:rPr>
+          <w:b/>
+        </w:rPr>
+        <w:t>nivele</w:t>
+      </w:r>
+      <w:proofErr w:type="spellEnd"/>
+      <w:r>
+        <w:rPr>
+          <w:b/>
+        </w:rPr>
+        <w:t xml:space="preserve"> a </w:t>
+      </w:r>
+      <w:proofErr w:type="spellStart"/>
+      <w:r>
+        <w:rPr>
+          <w:b/>
+        </w:rPr>
+        <w:t>aplicatiei</w:t>
+      </w:r>
+      <w:proofErr w:type="spellEnd"/>
     </w:p>
     <w:p>
       <w:pPr>
@@ -1245,6 +1674,7 @@
         <w:rPr>
           <w:b/>
           <w:noProof/>
+          <w:lang w:val="ro-RO" w:eastAsia="ro-RO"/>
         </w:rPr>
         <w:drawing>
           <wp:inline distT="0" distB="0" distL="0" distR="0">
@@ -1267,7 +1697,7 @@
                     <a:blip r:embed="rId15" cstate="print">
                       <a:extLst>
                         <a:ext uri="{28A0092B-C50C-407E-A947-70E740481C1C}">
-                          <a14:useLocalDpi xmlns:a14="http://schemas.microsoft.com/office/drawing/2010/main" val="0"/>
+                          <a14:useLocalDpi xmlns:a14="http://schemas.microsoft.com/office/drawing/2010/main" xmlns:wps="http://schemas.microsoft.com/office/word/2010/wordprocessingShape" xmlns:wpi="http://schemas.microsoft.com/office/word/2010/wordprocessingInk" xmlns:wpg="http://schemas.microsoft.com/office/word/2010/wordprocessingGroup" xmlns:w14="http://schemas.microsoft.com/office/word/2010/wordml" xmlns:w="http://schemas.openxmlformats.org/wordprocessingml/2006/main" xmlns:w10="urn:schemas-microsoft-com:office:word" xmlns:wp14="http://schemas.microsoft.com/office/word/2010/wordprocessingDrawing" xmlns:v="urn:schemas-microsoft-com:vml" xmlns:o="urn:schemas-microsoft-com:office:office" xmlns:mc="http://schemas.openxmlformats.org/markup-compatibility/2006" xmlns:wpc="http://schemas.microsoft.com/office/word/2010/wordprocessingCanvas" xmlns="" val="0"/>
                         </a:ext>
                       </a:extLst>
                     </a:blip>
@@ -1323,8 +1753,86 @@
         <w:rPr>
           <w:b/>
         </w:rPr>
-        <w:t>3. Tehnologiile folosite pe fiecare nivel al aplicatiei</w:t>
-      </w:r>
+        <w:t xml:space="preserve">3. </w:t>
+      </w:r>
+      <w:proofErr w:type="spellStart"/>
+      <w:r>
+        <w:rPr>
+          <w:b/>
+        </w:rPr>
+        <w:t>Tehnologiile</w:t>
+      </w:r>
+      <w:proofErr w:type="spellEnd"/>
+      <w:r>
+        <w:rPr>
+          <w:b/>
+        </w:rPr>
+        <w:t xml:space="preserve"> </w:t>
+      </w:r>
+      <w:proofErr w:type="spellStart"/>
+      <w:r>
+        <w:rPr>
+          <w:b/>
+        </w:rPr>
+        <w:t>folosite</w:t>
+      </w:r>
+      <w:proofErr w:type="spellEnd"/>
+      <w:r>
+        <w:rPr>
+          <w:b/>
+        </w:rPr>
+        <w:t xml:space="preserve"> </w:t>
+      </w:r>
+      <w:proofErr w:type="spellStart"/>
+      <w:r>
+        <w:rPr>
+          <w:b/>
+        </w:rPr>
+        <w:t>pe</w:t>
+      </w:r>
+      <w:proofErr w:type="spellEnd"/>
+      <w:r>
+        <w:rPr>
+          <w:b/>
+        </w:rPr>
+        <w:t xml:space="preserve"> </w:t>
+      </w:r>
+      <w:proofErr w:type="spellStart"/>
+      <w:r>
+        <w:rPr>
+          <w:b/>
+        </w:rPr>
+        <w:t>fiecare</w:t>
+      </w:r>
+      <w:proofErr w:type="spellEnd"/>
+      <w:r>
+        <w:rPr>
+          <w:b/>
+        </w:rPr>
+        <w:t xml:space="preserve"> </w:t>
+      </w:r>
+      <w:proofErr w:type="spellStart"/>
+      <w:r>
+        <w:rPr>
+          <w:b/>
+        </w:rPr>
+        <w:t>nivel</w:t>
+      </w:r>
+      <w:proofErr w:type="spellEnd"/>
+      <w:r>
+        <w:rPr>
+          <w:b/>
+        </w:rPr>
+        <w:t xml:space="preserve"> al </w:t>
+      </w:r>
+      <w:proofErr w:type="spellStart"/>
+      <w:r>
+        <w:rPr>
+          <w:b/>
+        </w:rPr>
+        <w:t>aplicatiei</w:t>
+      </w:r>
+      <w:proofErr w:type="spellEnd"/>
     </w:p>
     <w:p>
       <w:r>
@@ -1375,9 +1883,11 @@
           <w:numId w:val="4"/>
         </w:numPr>
       </w:pPr>
+      <w:proofErr w:type="spellStart"/>
       <w:r>
         <w:t>jQuery</w:t>
       </w:r>
+      <w:proofErr w:type="spellEnd"/>
     </w:p>
     <w:p>
       <w:pPr>
@@ -1387,8 +1897,13 @@
           <w:numId w:val="4"/>
         </w:numPr>
       </w:pPr>
-      <w:r>
-        <w:t>jQuery UI</w:t>
+      <w:proofErr w:type="spellStart"/>
+      <w:r>
+        <w:t>jQuery</w:t>
+      </w:r>
+      <w:proofErr w:type="spellEnd"/>
+      <w:r>
+        <w:t xml:space="preserve"> UI</w:t>
       </w:r>
     </w:p>
     <w:p>
@@ -1469,9 +1984,11 @@
           <w:numId w:val="6"/>
         </w:numPr>
       </w:pPr>
+      <w:proofErr w:type="spellStart"/>
       <w:r>
         <w:t>Linq</w:t>
       </w:r>
+      <w:proofErr w:type="spellEnd"/>
     </w:p>
     <w:p>
       <w:r>
@@ -1514,7 +2031,35 @@
           <w:b/>
         </w:rPr>
         <w:lastRenderedPageBreak/>
-        <w:t>4. Structura bazei de date</w:t>
+        <w:t xml:space="preserve">4. </w:t>
+      </w:r>
+      <w:proofErr w:type="spellStart"/>
+      <w:r>
+        <w:rPr>
+          <w:b/>
+        </w:rPr>
+        <w:t>Structura</w:t>
+      </w:r>
+      <w:proofErr w:type="spellEnd"/>
+      <w:r>
+        <w:rPr>
+          <w:b/>
+        </w:rPr>
+        <w:t xml:space="preserve"> </w:t>
+      </w:r>
+      <w:proofErr w:type="spellStart"/>
+      <w:r>
+        <w:rPr>
+          <w:b/>
+        </w:rPr>
+        <w:t>bazei</w:t>
+      </w:r>
+      <w:proofErr w:type="spellEnd"/>
+      <w:r>
+        <w:rPr>
+          <w:b/>
+        </w:rPr>
+        <w:t xml:space="preserve"> de date</w:t>
       </w:r>
     </w:p>
     <w:p>
@@ -1548,39 +2093,17 @@
           <w:b/>
         </w:rPr>
       </w:pPr>
-    </w:p>
-    <w:p>
-      <w:pPr>
-        <w:ind w:firstLine="720"/>
-        <w:rPr>
-          <w:b/>
-        </w:rPr>
-      </w:pPr>
-    </w:p>
-    <w:p>
-      <w:pPr>
-        <w:ind w:firstLine="720"/>
-        <w:rPr>
-          <w:b/>
-        </w:rPr>
-      </w:pPr>
-      <w:r>
-        <w:rPr>
+      <w:r>
+        <w:rPr>
+          <w:b/>
           <w:noProof/>
+          <w:lang w:val="ro-RO" w:eastAsia="ro-RO"/>
         </w:rPr>
         <w:drawing>
-          <wp:anchor distT="0" distB="0" distL="114300" distR="114300" simplePos="0" relativeHeight="251659264" behindDoc="0" locked="0" layoutInCell="1" allowOverlap="1" wp14:anchorId="7B15D741" wp14:editId="0FEFC796">
-            <wp:simplePos x="0" y="0"/>
-            <wp:positionH relativeFrom="margin">
-              <wp:posOffset>-1099820</wp:posOffset>
-            </wp:positionH>
-            <wp:positionV relativeFrom="margin">
-              <wp:posOffset>2071370</wp:posOffset>
-            </wp:positionV>
-            <wp:extent cx="8229600" cy="5189855"/>
-            <wp:effectExtent l="0" t="4128" r="0" b="0"/>
-            <wp:wrapSquare wrapText="bothSides"/>
-            <wp:docPr id="26" name="Picture 26"/>
+          <wp:inline distT="0" distB="0" distL="0" distR="0">
+            <wp:extent cx="6875550" cy="4011349"/>
+            <wp:effectExtent l="0" t="1428750" r="0" b="1436951"/>
+            <wp:docPr id="28" name="Picture 1"/>
             <wp:cNvGraphicFramePr>
               <a:graphicFrameLocks xmlns:a="http://schemas.openxmlformats.org/drawingml/2006/main" noChangeAspect="1"/>
             </wp:cNvGraphicFramePr>
@@ -1588,19 +2111,13 @@
               <a:graphicData uri="http://schemas.openxmlformats.org/drawingml/2006/picture">
                 <pic:pic xmlns:pic="http://schemas.openxmlformats.org/drawingml/2006/picture">
                   <pic:nvPicPr>
-                    <pic:cNvPr id="0" name="Picture 2"/>
+                    <pic:cNvPr id="0" name="Picture 1"/>
                     <pic:cNvPicPr>
                       <a:picLocks noChangeAspect="1" noChangeArrowheads="1"/>
                     </pic:cNvPicPr>
                   </pic:nvPicPr>
                   <pic:blipFill>
-                    <a:blip r:embed="rId16" cstate="print">
-                      <a:extLst>
-                        <a:ext uri="{28A0092B-C50C-407E-A947-70E740481C1C}">
-                          <a14:useLocalDpi xmlns:a14="http://schemas.microsoft.com/office/drawing/2010/main" val="0"/>
-                        </a:ext>
-                      </a:extLst>
-                    </a:blip>
+                    <a:blip r:embed="rId16" cstate="print"/>
                     <a:srcRect/>
                     <a:stretch>
                       <a:fillRect/>
@@ -1609,7 +2126,7 @@
                   <pic:spPr bwMode="auto">
                     <a:xfrm rot="16200000">
                       <a:off x="0" y="0"/>
-                      <a:ext cx="8229600" cy="5189855"/>
+                      <a:ext cx="6881490" cy="4014815"/>
                     </a:xfrm>
                     <a:prstGeom prst="rect">
                       <a:avLst/>
@@ -1625,119 +2142,59 @@
                 </pic:pic>
               </a:graphicData>
             </a:graphic>
-            <wp14:sizeRelH relativeFrom="margin">
-              <wp14:pctWidth>0</wp14:pctWidth>
-            </wp14:sizeRelH>
-          </wp:anchor>
+          </wp:inline>
         </w:drawing>
       </w:r>
     </w:p>
     <w:p>
-      <w:pPr>
-        <w:ind w:firstLine="720"/>
-        <w:rPr>
-          <w:b/>
-        </w:rPr>
-      </w:pPr>
-    </w:p>
-    <w:p>
-      <w:pPr>
-        <w:ind w:firstLine="720"/>
-        <w:rPr>
-          <w:b/>
-        </w:rPr>
-      </w:pPr>
-    </w:p>
-    <w:p>
-      <w:pPr>
-        <w:ind w:firstLine="720"/>
-        <w:rPr>
-          <w:b/>
-        </w:rPr>
-      </w:pPr>
-    </w:p>
-    <w:p>
-      <w:pPr>
-        <w:ind w:firstLine="720"/>
-        <w:rPr>
-          <w:b/>
-        </w:rPr>
-      </w:pPr>
-    </w:p>
-    <w:p>
-      <w:pPr>
-        <w:ind w:firstLine="720"/>
-        <w:rPr>
-          <w:b/>
-        </w:rPr>
-      </w:pPr>
-    </w:p>
-    <w:p>
-      <w:pPr>
-        <w:ind w:firstLine="720"/>
-        <w:rPr>
-          <w:b/>
-        </w:rPr>
-      </w:pPr>
-    </w:p>
-    <w:p>
-      <w:pPr>
-        <w:ind w:firstLine="720"/>
-        <w:rPr>
-          <w:b/>
-        </w:rPr>
-      </w:pPr>
-    </w:p>
-    <w:p>
-      <w:pPr>
-        <w:ind w:firstLine="720"/>
-        <w:rPr>
-          <w:b/>
-        </w:rPr>
-      </w:pPr>
-    </w:p>
-    <w:p>
-      <w:pPr>
-        <w:ind w:firstLine="720"/>
-        <w:rPr>
-          <w:b/>
-        </w:rPr>
-      </w:pPr>
-    </w:p>
-    <w:p>
-      <w:pPr>
-        <w:ind w:firstLine="720"/>
-        <w:rPr>
-          <w:b/>
-        </w:rPr>
-      </w:pPr>
-    </w:p>
-    <w:p>
-      <w:pPr>
-        <w:ind w:firstLine="720"/>
-        <w:rPr>
-          <w:b/>
-        </w:rPr>
-      </w:pPr>
-    </w:p>
-    <w:p>
-      <w:pPr>
-        <w:ind w:firstLine="720"/>
-        <w:rPr>
-          <w:b/>
-        </w:rPr>
-      </w:pPr>
-    </w:p>
-    <w:p/>
-    <w:p/>
-    <w:p/>
-    <w:p/>
-    <w:p/>
-    <w:p/>
-    <w:p>
+      <w:proofErr w:type="spellStart"/>
       <w:r>
         <w:lastRenderedPageBreak/>
-        <w:t>Structura tabelei Activity, in care ActivityId este cheia primara.</w:t>
+        <w:t>Structura</w:t>
+      </w:r>
+      <w:proofErr w:type="spellEnd"/>
+      <w:r>
+        <w:t xml:space="preserve"> </w:t>
+      </w:r>
+      <w:proofErr w:type="spellStart"/>
+      <w:r>
+        <w:t>tabelei</w:t>
+      </w:r>
+      <w:proofErr w:type="spellEnd"/>
+      <w:r>
+        <w:t xml:space="preserve"> Activity, in care </w:t>
+      </w:r>
+      <w:proofErr w:type="spellStart"/>
+      <w:r>
+        <w:t>ActivityId</w:t>
+      </w:r>
+      <w:proofErr w:type="spellEnd"/>
+      <w:r>
+        <w:t xml:space="preserve"> </w:t>
+      </w:r>
+      <w:proofErr w:type="spellStart"/>
+      <w:r>
+        <w:t>este</w:t>
+      </w:r>
+      <w:proofErr w:type="spellEnd"/>
+      <w:r>
+        <w:t xml:space="preserve"> </w:t>
+      </w:r>
+      <w:proofErr w:type="spellStart"/>
+      <w:r>
+        <w:t>cheia</w:t>
+      </w:r>
+      <w:proofErr w:type="spellEnd"/>
+      <w:r>
+        <w:t xml:space="preserve"> </w:t>
+      </w:r>
+      <w:proofErr w:type="spellStart"/>
+      <w:r>
+        <w:t>primara</w:t>
+      </w:r>
+      <w:proofErr w:type="spellEnd"/>
+      <w:r>
+        <w:t>.</w:t>
       </w:r>
     </w:p>
     <w:p>
@@ -1748,6 +2205,7 @@
         <w:rPr>
           <w:rFonts w:ascii="Calibri" w:hAnsi="Calibri" w:cs="Calibri"/>
           <w:noProof/>
+          <w:lang w:val="ro-RO" w:eastAsia="ro-RO"/>
         </w:rPr>
         <w:drawing>
           <wp:inline distT="0" distB="0" distL="0" distR="0">
@@ -1767,10 +2225,10 @@
                     </pic:cNvPicPr>
                   </pic:nvPicPr>
                   <pic:blipFill>
-                    <a:blip r:embed="rId17">
+                    <a:blip r:embed="rId17" cstate="print">
                       <a:extLst>
                         <a:ext uri="{28A0092B-C50C-407E-A947-70E740481C1C}">
-                          <a14:useLocalDpi xmlns:a14="http://schemas.microsoft.com/office/drawing/2010/main" val="0"/>
+                          <a14:useLocalDpi xmlns:a14="http://schemas.microsoft.com/office/drawing/2010/main" xmlns:wps="http://schemas.microsoft.com/office/word/2010/wordprocessingShape" xmlns:wpi="http://schemas.microsoft.com/office/word/2010/wordprocessingInk" xmlns:wpg="http://schemas.microsoft.com/office/word/2010/wordprocessingGroup" xmlns:w14="http://schemas.microsoft.com/office/word/2010/wordml" xmlns:w="http://schemas.openxmlformats.org/wordprocessingml/2006/main" xmlns:w10="urn:schemas-microsoft-com:office:word" xmlns:wp14="http://schemas.microsoft.com/office/word/2010/wordprocessingDrawing" xmlns:v="urn:schemas-microsoft-com:vml" xmlns:o="urn:schemas-microsoft-com:office:office" xmlns:mc="http://schemas.openxmlformats.org/markup-compatibility/2006" xmlns:wpc="http://schemas.microsoft.com/office/word/2010/wordprocessingCanvas" xmlns="" val="0"/>
                         </a:ext>
                       </a:extLst>
                     </a:blip>
@@ -1805,8 +2263,52 @@
       </w:pPr>
       <w:r>
         <w:br w:type="textWrapping" w:clear="all"/>
-        <w:t>Structura tabelei Client, in care ClientId este cheie primara</w:t>
-      </w:r>
+      </w:r>
+      <w:proofErr w:type="spellStart"/>
+      <w:r>
+        <w:t>Structura</w:t>
+      </w:r>
+      <w:proofErr w:type="spellEnd"/>
+      <w:r>
+        <w:t xml:space="preserve"> </w:t>
+      </w:r>
+      <w:proofErr w:type="spellStart"/>
+      <w:r>
+        <w:t>tabelei</w:t>
+      </w:r>
+      <w:proofErr w:type="spellEnd"/>
+      <w:r>
+        <w:t xml:space="preserve"> Client, in care </w:t>
+      </w:r>
+      <w:proofErr w:type="spellStart"/>
+      <w:r>
+        <w:t>ClientId</w:t>
+      </w:r>
+      <w:proofErr w:type="spellEnd"/>
+      <w:r>
+        <w:t xml:space="preserve"> </w:t>
+      </w:r>
+      <w:proofErr w:type="spellStart"/>
+      <w:r>
+        <w:t>este</w:t>
+      </w:r>
+      <w:proofErr w:type="spellEnd"/>
+      <w:r>
+        <w:t xml:space="preserve"> </w:t>
+      </w:r>
+      <w:proofErr w:type="spellStart"/>
+      <w:r>
+        <w:t>cheie</w:t>
+      </w:r>
+      <w:proofErr w:type="spellEnd"/>
+      <w:r>
+        <w:t xml:space="preserve"> </w:t>
+      </w:r>
+      <w:proofErr w:type="spellStart"/>
+      <w:r>
+        <w:t>primara</w:t>
+      </w:r>
+      <w:proofErr w:type="spellEnd"/>
       <w:r>
         <w:t>.</w:t>
       </w:r>
@@ -1819,9 +2321,10 @@
         <w:rPr>
           <w:rFonts w:ascii="Calibri" w:hAnsi="Calibri" w:cs="Calibri"/>
           <w:noProof/>
+          <w:lang w:val="ro-RO" w:eastAsia="ro-RO"/>
         </w:rPr>
         <w:drawing>
-          <wp:inline distT="0" distB="0" distL="0" distR="0" wp14:anchorId="2A92E7B1" wp14:editId="60CF3EED">
+          <wp:inline distT="0" distB="0" distL="0" distR="0">
             <wp:extent cx="2119726" cy="1552575"/>
             <wp:effectExtent l="0" t="0" r="0" b="0"/>
             <wp:docPr id="14" name="Picture 14"/>
@@ -1838,10 +2341,10 @@
                     </pic:cNvPicPr>
                   </pic:nvPicPr>
                   <pic:blipFill>
-                    <a:blip r:embed="rId18">
+                    <a:blip r:embed="rId18" cstate="print">
                       <a:extLst>
                         <a:ext uri="{28A0092B-C50C-407E-A947-70E740481C1C}">
-                          <a14:useLocalDpi xmlns:a14="http://schemas.microsoft.com/office/drawing/2010/main" val="0"/>
+                          <a14:useLocalDpi xmlns:a14="http://schemas.microsoft.com/office/drawing/2010/main" xmlns:wps="http://schemas.microsoft.com/office/word/2010/wordprocessingShape" xmlns:wpi="http://schemas.microsoft.com/office/word/2010/wordprocessingInk" xmlns:wpg="http://schemas.microsoft.com/office/word/2010/wordprocessingGroup" xmlns:w14="http://schemas.microsoft.com/office/word/2010/wordml" xmlns:w="http://schemas.openxmlformats.org/wordprocessingml/2006/main" xmlns:w10="urn:schemas-microsoft-com:office:word" xmlns:wp14="http://schemas.microsoft.com/office/word/2010/wordprocessingDrawing" xmlns:v="urn:schemas-microsoft-com:vml" xmlns:o="urn:schemas-microsoft-com:office:office" xmlns:mc="http://schemas.openxmlformats.org/markup-compatibility/2006" xmlns:wpc="http://schemas.microsoft.com/office/word/2010/wordprocessingCanvas" xmlns="" val="0"/>
                         </a:ext>
                       </a:extLst>
                     </a:blip>
@@ -1871,10 +2374,94 @@
       </w:r>
     </w:p>
     <w:p/>
-    <w:p/>
-    <w:p>
-      <w:r>
-        <w:t>Structura tabelei Project. ProjectId este cheie primara, iar ClientId este cheie straina.</w:t>
+    <w:p>
+      <w:proofErr w:type="spellStart"/>
+      <w:r>
+        <w:t>Structura</w:t>
+      </w:r>
+      <w:proofErr w:type="spellEnd"/>
+      <w:r>
+        <w:t xml:space="preserve"> </w:t>
+      </w:r>
+      <w:proofErr w:type="spellStart"/>
+      <w:r>
+        <w:t>tabelei</w:t>
+      </w:r>
+      <w:proofErr w:type="spellEnd"/>
+      <w:r>
+        <w:t xml:space="preserve"> Project. </w:t>
+      </w:r>
+      <w:proofErr w:type="spellStart"/>
+      <w:r>
+        <w:t>ProjectId</w:t>
+      </w:r>
+      <w:proofErr w:type="spellEnd"/>
+      <w:r>
+        <w:t xml:space="preserve"> </w:t>
+      </w:r>
+      <w:proofErr w:type="spellStart"/>
+      <w:r>
+        <w:t>este</w:t>
+      </w:r>
+      <w:proofErr w:type="spellEnd"/>
+      <w:r>
+        <w:t xml:space="preserve"> </w:t>
+      </w:r>
+      <w:proofErr w:type="spellStart"/>
+      <w:r>
+        <w:t>cheie</w:t>
+      </w:r>
+      <w:proofErr w:type="spellEnd"/>
+      <w:r>
+        <w:t xml:space="preserve"> </w:t>
+      </w:r>
+      <w:proofErr w:type="spellStart"/>
+      <w:r>
+        <w:t>primara</w:t>
+      </w:r>
+      <w:proofErr w:type="spellEnd"/>
+      <w:r>
+        <w:t xml:space="preserve">, </w:t>
+      </w:r>
+      <w:proofErr w:type="spellStart"/>
+      <w:r>
+        <w:t>iar</w:t>
+      </w:r>
+      <w:proofErr w:type="spellEnd"/>
+      <w:r>
+        <w:t xml:space="preserve"> </w:t>
+      </w:r>
+      <w:proofErr w:type="spellStart"/>
+      <w:r>
+        <w:t>ClientId</w:t>
+      </w:r>
+      <w:proofErr w:type="spellEnd"/>
+      <w:r>
+        <w:t xml:space="preserve"> </w:t>
+      </w:r>
+      <w:proofErr w:type="spellStart"/>
+      <w:r>
+        <w:t>este</w:t>
+      </w:r>
+      <w:proofErr w:type="spellEnd"/>
+      <w:r>
+        <w:t xml:space="preserve"> </w:t>
+      </w:r>
+      <w:proofErr w:type="spellStart"/>
+      <w:r>
+        <w:t>cheie</w:t>
+      </w:r>
+      <w:proofErr w:type="spellEnd"/>
+      <w:r>
+        <w:t xml:space="preserve"> </w:t>
+      </w:r>
+      <w:proofErr w:type="spellStart"/>
+      <w:r>
+        <w:t>straina</w:t>
+      </w:r>
+      <w:proofErr w:type="spellEnd"/>
+      <w:r>
+        <w:t>.</w:t>
       </w:r>
     </w:p>
     <w:p>
@@ -1883,14 +2470,14 @@
       </w:pPr>
       <w:r>
         <w:rPr>
-          <w:rFonts w:ascii="Calibri" w:hAnsi="Calibri" w:cs="Calibri"/>
           <w:noProof/>
+          <w:lang w:val="ro-RO" w:eastAsia="ro-RO"/>
         </w:rPr>
         <w:drawing>
-          <wp:inline distT="0" distB="0" distL="0" distR="0" wp14:anchorId="4BD7FA6F" wp14:editId="37AF5775">
-            <wp:extent cx="2152650" cy="1871870"/>
-            <wp:effectExtent l="0" t="0" r="0" b="0"/>
-            <wp:docPr id="16" name="Picture 16"/>
+          <wp:inline distT="0" distB="0" distL="0" distR="0">
+            <wp:extent cx="2362200" cy="2152650"/>
+            <wp:effectExtent l="19050" t="0" r="0" b="0"/>
+            <wp:docPr id="29" name="Picture 2"/>
             <wp:cNvGraphicFramePr>
               <a:graphicFrameLocks xmlns:a="http://schemas.openxmlformats.org/drawingml/2006/main" noChangeAspect="1"/>
             </wp:cNvGraphicFramePr>
@@ -1898,19 +2485,13 @@
               <a:graphicData uri="http://schemas.openxmlformats.org/drawingml/2006/picture">
                 <pic:pic xmlns:pic="http://schemas.openxmlformats.org/drawingml/2006/picture">
                   <pic:nvPicPr>
-                    <pic:cNvPr id="0" name="Picture 19"/>
+                    <pic:cNvPr id="0" name="Picture 2"/>
                     <pic:cNvPicPr>
                       <a:picLocks noChangeAspect="1" noChangeArrowheads="1"/>
                     </pic:cNvPicPr>
                   </pic:nvPicPr>
                   <pic:blipFill>
-                    <a:blip r:embed="rId19">
-                      <a:extLst>
-                        <a:ext uri="{28A0092B-C50C-407E-A947-70E740481C1C}">
-                          <a14:useLocalDpi xmlns:a14="http://schemas.microsoft.com/office/drawing/2010/main" val="0"/>
-                        </a:ext>
-                      </a:extLst>
-                    </a:blip>
+                    <a:blip r:embed="rId19" cstate="print"/>
                     <a:srcRect/>
                     <a:stretch>
                       <a:fillRect/>
@@ -1919,14 +2500,17 @@
                   <pic:spPr bwMode="auto">
                     <a:xfrm>
                       <a:off x="0" y="0"/>
-                      <a:ext cx="2155755" cy="1874570"/>
+                      <a:ext cx="2362200" cy="2152650"/>
                     </a:xfrm>
                     <a:prstGeom prst="rect">
                       <a:avLst/>
                     </a:prstGeom>
                     <a:noFill/>
-                    <a:ln>
+                    <a:ln w="9525">
                       <a:noFill/>
+                      <a:miter lim="800000"/>
+                      <a:headEnd/>
+                      <a:tailEnd/>
                     </a:ln>
                   </pic:spPr>
                 </pic:pic>
@@ -1937,8 +2521,173 @@
       </w:r>
     </w:p>
     <w:p>
-      <w:r>
-        <w:t>Structura tabelei Employee. EmployeeId este cheie primara, DepartmentId este cheie straina. DepartmentId poate fi nullable, intrucat administratorul si directorul nu apartin niciunui departament.</w:t>
+      <w:proofErr w:type="spellStart"/>
+      <w:r>
+        <w:t>Structura</w:t>
+      </w:r>
+      <w:proofErr w:type="spellEnd"/>
+      <w:r>
+        <w:t xml:space="preserve"> </w:t>
+      </w:r>
+      <w:proofErr w:type="spellStart"/>
+      <w:r>
+        <w:t>tabelei</w:t>
+      </w:r>
+      <w:proofErr w:type="spellEnd"/>
+      <w:r>
+        <w:t xml:space="preserve"> Employee. </w:t>
+      </w:r>
+      <w:proofErr w:type="spellStart"/>
+      <w:r>
+        <w:t>EmployeeId</w:t>
+      </w:r>
+      <w:proofErr w:type="spellEnd"/>
+      <w:r>
+        <w:t xml:space="preserve"> </w:t>
+      </w:r>
+      <w:proofErr w:type="spellStart"/>
+      <w:r>
+        <w:t>este</w:t>
+      </w:r>
+      <w:proofErr w:type="spellEnd"/>
+      <w:r>
+        <w:t xml:space="preserve"> </w:t>
+      </w:r>
+      <w:proofErr w:type="spellStart"/>
+      <w:r>
+        <w:t>cheie</w:t>
+      </w:r>
+      <w:proofErr w:type="spellEnd"/>
+      <w:r>
+        <w:t xml:space="preserve"> </w:t>
+      </w:r>
+      <w:proofErr w:type="spellStart"/>
+      <w:r>
+        <w:t>primara</w:t>
+      </w:r>
+      <w:proofErr w:type="spellEnd"/>
+      <w:r>
+        <w:t xml:space="preserve">, </w:t>
+      </w:r>
+      <w:proofErr w:type="spellStart"/>
+      <w:r>
+        <w:t>DepartmentId</w:t>
+      </w:r>
+      <w:proofErr w:type="spellEnd"/>
+      <w:r>
+        <w:t xml:space="preserve"> </w:t>
+      </w:r>
+      <w:proofErr w:type="spellStart"/>
+      <w:r>
+        <w:t>este</w:t>
+      </w:r>
+      <w:proofErr w:type="spellEnd"/>
+      <w:r>
+        <w:t xml:space="preserve"> </w:t>
+      </w:r>
+      <w:proofErr w:type="spellStart"/>
+      <w:r>
+        <w:t>cheie</w:t>
+      </w:r>
+      <w:proofErr w:type="spellEnd"/>
+      <w:r>
+        <w:t xml:space="preserve"> </w:t>
+      </w:r>
+      <w:proofErr w:type="spellStart"/>
+      <w:r>
+        <w:t>straina</w:t>
+      </w:r>
+      <w:proofErr w:type="spellEnd"/>
+      <w:r>
+        <w:t xml:space="preserve">. </w:t>
+      </w:r>
+      <w:proofErr w:type="spellStart"/>
+      <w:r>
+        <w:t>DepartmentId</w:t>
+      </w:r>
+      <w:proofErr w:type="spellEnd"/>
+      <w:r>
+        <w:t xml:space="preserve"> </w:t>
+      </w:r>
+      <w:proofErr w:type="spellStart"/>
+      <w:r>
+        <w:t>poate</w:t>
+      </w:r>
+      <w:proofErr w:type="spellEnd"/>
+      <w:r>
+        <w:t xml:space="preserve"> </w:t>
+      </w:r>
+      <w:proofErr w:type="spellStart"/>
+      <w:r>
+        <w:t>fi</w:t>
+      </w:r>
+      <w:proofErr w:type="spellEnd"/>
+      <w:r>
+        <w:t xml:space="preserve"> </w:t>
+      </w:r>
+      <w:proofErr w:type="spellStart"/>
+      <w:r>
+        <w:t>nullable</w:t>
+      </w:r>
+      <w:proofErr w:type="spellEnd"/>
+      <w:r>
+        <w:t xml:space="preserve">, </w:t>
+      </w:r>
+      <w:proofErr w:type="spellStart"/>
+      <w:r>
+        <w:t>intrucat</w:t>
+      </w:r>
+      <w:proofErr w:type="spellEnd"/>
+      <w:r>
+        <w:t xml:space="preserve"> </w:t>
+      </w:r>
+      <w:proofErr w:type="spellStart"/>
+      <w:r>
+        <w:t>administratorul</w:t>
+      </w:r>
+      <w:proofErr w:type="spellEnd"/>
+      <w:r>
+        <w:t xml:space="preserve"> </w:t>
+      </w:r>
+      <w:proofErr w:type="spellStart"/>
+      <w:r>
+        <w:t>si</w:t>
+      </w:r>
+      <w:proofErr w:type="spellEnd"/>
+      <w:r>
+        <w:t xml:space="preserve"> </w:t>
+      </w:r>
+      <w:proofErr w:type="spellStart"/>
+      <w:r>
+        <w:t>directorul</w:t>
+      </w:r>
+      <w:proofErr w:type="spellEnd"/>
+      <w:r>
+        <w:t xml:space="preserve"> nu </w:t>
+      </w:r>
+      <w:proofErr w:type="spellStart"/>
+      <w:r>
+        <w:t>apartin</w:t>
+      </w:r>
+      <w:proofErr w:type="spellEnd"/>
+      <w:r>
+        <w:t xml:space="preserve"> </w:t>
+      </w:r>
+      <w:proofErr w:type="spellStart"/>
+      <w:r>
+        <w:t>niciunui</w:t>
+      </w:r>
+      <w:proofErr w:type="spellEnd"/>
+      <w:r>
+        <w:t xml:space="preserve"> </w:t>
+      </w:r>
+      <w:proofErr w:type="spellStart"/>
+      <w:r>
+        <w:t>departament</w:t>
+      </w:r>
+      <w:proofErr w:type="spellEnd"/>
+      <w:r>
+        <w:t>.</w:t>
       </w:r>
     </w:p>
     <w:p>
@@ -1947,15 +2696,15 @@
       </w:pPr>
       <w:r>
         <w:rPr>
-          <w:rFonts w:ascii="Calibri" w:hAnsi="Calibri" w:cs="Calibri"/>
           <w:noProof/>
+          <w:lang w:val="ro-RO" w:eastAsia="ro-RO"/>
         </w:rPr>
         <w:lastRenderedPageBreak/>
         <w:drawing>
           <wp:inline distT="0" distB="0" distL="0" distR="0">
-            <wp:extent cx="2114550" cy="1987252"/>
-            <wp:effectExtent l="0" t="0" r="0" b="0"/>
-            <wp:docPr id="17" name="Picture 17"/>
+            <wp:extent cx="2247900" cy="2447925"/>
+            <wp:effectExtent l="19050" t="0" r="0" b="0"/>
+            <wp:docPr id="30" name="Picture 3"/>
             <wp:cNvGraphicFramePr>
               <a:graphicFrameLocks xmlns:a="http://schemas.openxmlformats.org/drawingml/2006/main" noChangeAspect="1"/>
             </wp:cNvGraphicFramePr>
@@ -1963,19 +2712,13 @@
               <a:graphicData uri="http://schemas.openxmlformats.org/drawingml/2006/picture">
                 <pic:pic xmlns:pic="http://schemas.openxmlformats.org/drawingml/2006/picture">
                   <pic:nvPicPr>
-                    <pic:cNvPr id="0" name="Picture 21"/>
+                    <pic:cNvPr id="0" name="Picture 3"/>
                     <pic:cNvPicPr>
                       <a:picLocks noChangeAspect="1" noChangeArrowheads="1"/>
                     </pic:cNvPicPr>
                   </pic:nvPicPr>
                   <pic:blipFill>
-                    <a:blip r:embed="rId20">
-                      <a:extLst>
-                        <a:ext uri="{28A0092B-C50C-407E-A947-70E740481C1C}">
-                          <a14:useLocalDpi xmlns:a14="http://schemas.microsoft.com/office/drawing/2010/main" val="0"/>
-                        </a:ext>
-                      </a:extLst>
-                    </a:blip>
+                    <a:blip r:embed="rId20" cstate="print"/>
                     <a:srcRect/>
                     <a:stretch>
                       <a:fillRect/>
@@ -1984,14 +2727,17 @@
                   <pic:spPr bwMode="auto">
                     <a:xfrm>
                       <a:off x="0" y="0"/>
-                      <a:ext cx="2129289" cy="2001104"/>
+                      <a:ext cx="2247900" cy="2447925"/>
                     </a:xfrm>
                     <a:prstGeom prst="rect">
                       <a:avLst/>
                     </a:prstGeom>
                     <a:noFill/>
-                    <a:ln>
+                    <a:ln w="9525">
                       <a:noFill/>
+                      <a:miter lim="800000"/>
+                      <a:headEnd/>
+                      <a:tailEnd/>
                     </a:ln>
                   </pic:spPr>
                 </pic:pic>
@@ -2002,8 +2748,93 @@
       </w:r>
     </w:p>
     <w:p>
-      <w:r>
-        <w:t>Structura tabelei Department. DepartmentId este cheie primara, iar DepartmentManagerId este cheie straina.</w:t>
+      <w:proofErr w:type="spellStart"/>
+      <w:r>
+        <w:t>Structura</w:t>
+      </w:r>
+      <w:proofErr w:type="spellEnd"/>
+      <w:r>
+        <w:t xml:space="preserve"> </w:t>
+      </w:r>
+      <w:proofErr w:type="spellStart"/>
+      <w:r>
+        <w:t>tabelei</w:t>
+      </w:r>
+      <w:proofErr w:type="spellEnd"/>
+      <w:r>
+        <w:t xml:space="preserve"> Department. </w:t>
+      </w:r>
+      <w:proofErr w:type="spellStart"/>
+      <w:r>
+        <w:t>DepartmentId</w:t>
+      </w:r>
+      <w:proofErr w:type="spellEnd"/>
+      <w:r>
+        <w:t xml:space="preserve"> </w:t>
+      </w:r>
+      <w:proofErr w:type="spellStart"/>
+      <w:r>
+        <w:t>este</w:t>
+      </w:r>
+      <w:proofErr w:type="spellEnd"/>
+      <w:r>
+        <w:t xml:space="preserve"> </w:t>
+      </w:r>
+      <w:proofErr w:type="spellStart"/>
+      <w:r>
+        <w:t>cheie</w:t>
+      </w:r>
+      <w:proofErr w:type="spellEnd"/>
+      <w:r>
+        <w:t xml:space="preserve"> </w:t>
+      </w:r>
+      <w:proofErr w:type="spellStart"/>
+      <w:r>
+        <w:t>primara</w:t>
+      </w:r>
+      <w:proofErr w:type="spellEnd"/>
+      <w:r>
+        <w:t xml:space="preserve">, </w:t>
+      </w:r>
+      <w:proofErr w:type="spellStart"/>
+      <w:r>
+        <w:t>iar</w:t>
+      </w:r>
+      <w:proofErr w:type="spellEnd"/>
+      <w:r>
+        <w:t xml:space="preserve"> </w:t>
+      </w:r>
+      <w:proofErr w:type="spellStart"/>
+      <w:r>
+        <w:t>DepartmentManagerId</w:t>
+      </w:r>
+      <w:proofErr w:type="spellEnd"/>
+      <w:r>
+        <w:t xml:space="preserve"> </w:t>
+      </w:r>
+      <w:proofErr w:type="spellStart"/>
+      <w:r>
+        <w:t>este</w:t>
+      </w:r>
+      <w:proofErr w:type="spellEnd"/>
+      <w:r>
+        <w:t xml:space="preserve"> </w:t>
+      </w:r>
+      <w:proofErr w:type="spellStart"/>
+      <w:r>
+        <w:t>cheie</w:t>
+      </w:r>
+      <w:proofErr w:type="spellEnd"/>
+      <w:r>
+        <w:t xml:space="preserve"> </w:t>
+      </w:r>
+      <w:proofErr w:type="spellStart"/>
+      <w:r>
+        <w:t>straina</w:t>
+      </w:r>
+      <w:proofErr w:type="spellEnd"/>
+      <w:r>
+        <w:t>.</w:t>
       </w:r>
     </w:p>
     <w:p>
@@ -2014,6 +2845,7 @@
         <w:rPr>
           <w:rFonts w:ascii="Calibri" w:hAnsi="Calibri" w:cs="Calibri"/>
           <w:noProof/>
+          <w:lang w:val="ro-RO" w:eastAsia="ro-RO"/>
         </w:rPr>
         <w:drawing>
           <wp:inline distT="0" distB="0" distL="0" distR="0">
@@ -2033,10 +2865,10 @@
                     </pic:cNvPicPr>
                   </pic:nvPicPr>
                   <pic:blipFill>
-                    <a:blip r:embed="rId21">
+                    <a:blip r:embed="rId21" cstate="print">
                       <a:extLst>
                         <a:ext uri="{28A0092B-C50C-407E-A947-70E740481C1C}">
-                          <a14:useLocalDpi xmlns:a14="http://schemas.microsoft.com/office/drawing/2010/main" val="0"/>
+                          <a14:useLocalDpi xmlns:a14="http://schemas.microsoft.com/office/drawing/2010/main" xmlns:wps="http://schemas.microsoft.com/office/word/2010/wordprocessingShape" xmlns:wpi="http://schemas.microsoft.com/office/word/2010/wordprocessingInk" xmlns:wpg="http://schemas.microsoft.com/office/word/2010/wordprocessingGroup" xmlns:w14="http://schemas.microsoft.com/office/word/2010/wordml" xmlns:w="http://schemas.openxmlformats.org/wordprocessingml/2006/main" xmlns:w10="urn:schemas-microsoft-com:office:word" xmlns:wp14="http://schemas.microsoft.com/office/word/2010/wordprocessingDrawing" xmlns:v="urn:schemas-microsoft-com:vml" xmlns:o="urn:schemas-microsoft-com:office:office" xmlns:mc="http://schemas.openxmlformats.org/markup-compatibility/2006" xmlns:wpc="http://schemas.microsoft.com/office/word/2010/wordprocessingCanvas" xmlns="" val="0"/>
                         </a:ext>
                       </a:extLst>
                     </a:blip>
@@ -2067,8 +2899,85 @@
     </w:p>
     <w:p/>
     <w:p>
-      <w:r>
-        <w:t>Structura tabelei Division. DivisionId este cheie primara. DivisionManagerId este cheie straina.</w:t>
+      <w:proofErr w:type="spellStart"/>
+      <w:r>
+        <w:t>Structura</w:t>
+      </w:r>
+      <w:proofErr w:type="spellEnd"/>
+      <w:r>
+        <w:t xml:space="preserve"> </w:t>
+      </w:r>
+      <w:proofErr w:type="spellStart"/>
+      <w:r>
+        <w:t>tabelei</w:t>
+      </w:r>
+      <w:proofErr w:type="spellEnd"/>
+      <w:r>
+        <w:t xml:space="preserve"> Division. </w:t>
+      </w:r>
+      <w:proofErr w:type="spellStart"/>
+      <w:r>
+        <w:t>DivisionId</w:t>
+      </w:r>
+      <w:proofErr w:type="spellEnd"/>
+      <w:r>
+        <w:t xml:space="preserve"> </w:t>
+      </w:r>
+      <w:proofErr w:type="spellStart"/>
+      <w:r>
+        <w:t>este</w:t>
+      </w:r>
+      <w:proofErr w:type="spellEnd"/>
+      <w:r>
+        <w:t xml:space="preserve"> </w:t>
+      </w:r>
+      <w:proofErr w:type="spellStart"/>
+      <w:r>
+        <w:t>cheie</w:t>
+      </w:r>
+      <w:proofErr w:type="spellEnd"/>
+      <w:r>
+        <w:t xml:space="preserve"> </w:t>
+      </w:r>
+      <w:proofErr w:type="spellStart"/>
+      <w:r>
+        <w:t>primara</w:t>
+      </w:r>
+      <w:proofErr w:type="spellEnd"/>
+      <w:r>
+        <w:t xml:space="preserve">. </w:t>
+      </w:r>
+      <w:proofErr w:type="spellStart"/>
+      <w:r>
+        <w:t>DivisionManagerId</w:t>
+      </w:r>
+      <w:proofErr w:type="spellEnd"/>
+      <w:r>
+        <w:t xml:space="preserve"> </w:t>
+      </w:r>
+      <w:proofErr w:type="spellStart"/>
+      <w:r>
+        <w:t>este</w:t>
+      </w:r>
+      <w:proofErr w:type="spellEnd"/>
+      <w:r>
+        <w:t xml:space="preserve"> </w:t>
+      </w:r>
+      <w:proofErr w:type="spellStart"/>
+      <w:r>
+        <w:t>cheie</w:t>
+      </w:r>
+      <w:proofErr w:type="spellEnd"/>
+      <w:r>
+        <w:t xml:space="preserve"> </w:t>
+      </w:r>
+      <w:proofErr w:type="spellStart"/>
+      <w:r>
+        <w:t>straina</w:t>
+      </w:r>
+      <w:proofErr w:type="spellEnd"/>
+      <w:r>
+        <w:t>.</w:t>
       </w:r>
     </w:p>
     <w:p>
@@ -2079,6 +2988,7 @@
         <w:rPr>
           <w:rFonts w:ascii="Calibri" w:hAnsi="Calibri" w:cs="Calibri"/>
           <w:noProof/>
+          <w:lang w:val="ro-RO" w:eastAsia="ro-RO"/>
         </w:rPr>
         <w:drawing>
           <wp:inline distT="0" distB="0" distL="0" distR="0">
@@ -2098,10 +3008,10 @@
                     </pic:cNvPicPr>
                   </pic:nvPicPr>
                   <pic:blipFill>
-                    <a:blip r:embed="rId22">
+                    <a:blip r:embed="rId22" cstate="print">
                       <a:extLst>
                         <a:ext uri="{28A0092B-C50C-407E-A947-70E740481C1C}">
-                          <a14:useLocalDpi xmlns:a14="http://schemas.microsoft.com/office/drawing/2010/main" val="0"/>
+                          <a14:useLocalDpi xmlns:a14="http://schemas.microsoft.com/office/drawing/2010/main" xmlns:wps="http://schemas.microsoft.com/office/word/2010/wordprocessingShape" xmlns:wpi="http://schemas.microsoft.com/office/word/2010/wordprocessingInk" xmlns:wpg="http://schemas.microsoft.com/office/word/2010/wordprocessingGroup" xmlns:w14="http://schemas.microsoft.com/office/word/2010/wordml" xmlns:w="http://schemas.openxmlformats.org/wordprocessingml/2006/main" xmlns:w10="urn:schemas-microsoft-com:office:word" xmlns:wp14="http://schemas.microsoft.com/office/word/2010/wordprocessingDrawing" xmlns:v="urn:schemas-microsoft-com:vml" xmlns:o="urn:schemas-microsoft-com:office:office" xmlns:mc="http://schemas.openxmlformats.org/markup-compatibility/2006" xmlns:wpc="http://schemas.microsoft.com/office/word/2010/wordprocessingCanvas" xmlns="" val="0"/>
                         </a:ext>
                       </a:extLst>
                     </a:blip>
@@ -2131,9 +3041,110 @@
       </w:r>
     </w:p>
     <w:p>
+      <w:proofErr w:type="spellStart"/>
       <w:r>
         <w:lastRenderedPageBreak/>
-        <w:t>Structura tabelei Timesheet. TimesheetId este cheie primara, ActivityId, ClientId, EmployeeId, ProjectId sunt chei straine.</w:t>
+        <w:t>Structura</w:t>
+      </w:r>
+      <w:proofErr w:type="spellEnd"/>
+      <w:r>
+        <w:t xml:space="preserve"> </w:t>
+      </w:r>
+      <w:proofErr w:type="spellStart"/>
+      <w:r>
+        <w:t>tabelei</w:t>
+      </w:r>
+      <w:proofErr w:type="spellEnd"/>
+      <w:r>
+        <w:t xml:space="preserve"> Timesheet. </w:t>
+      </w:r>
+      <w:proofErr w:type="spellStart"/>
+      <w:r>
+        <w:t>TimesheetId</w:t>
+      </w:r>
+      <w:proofErr w:type="spellEnd"/>
+      <w:r>
+        <w:t xml:space="preserve"> </w:t>
+      </w:r>
+      <w:proofErr w:type="spellStart"/>
+      <w:r>
+        <w:t>este</w:t>
+      </w:r>
+      <w:proofErr w:type="spellEnd"/>
+      <w:r>
+        <w:t xml:space="preserve"> </w:t>
+      </w:r>
+      <w:proofErr w:type="spellStart"/>
+      <w:r>
+        <w:t>cheie</w:t>
+      </w:r>
+      <w:proofErr w:type="spellEnd"/>
+      <w:r>
+        <w:t xml:space="preserve"> </w:t>
+      </w:r>
+      <w:proofErr w:type="spellStart"/>
+      <w:r>
+        <w:t>primara</w:t>
+      </w:r>
+      <w:proofErr w:type="spellEnd"/>
+      <w:r>
+        <w:t xml:space="preserve">, </w:t>
+      </w:r>
+      <w:proofErr w:type="spellStart"/>
+      <w:r>
+        <w:t>ActivityId</w:t>
+      </w:r>
+      <w:proofErr w:type="spellEnd"/>
+      <w:r>
+        <w:t xml:space="preserve">, </w:t>
+      </w:r>
+      <w:proofErr w:type="spellStart"/>
+      <w:r>
+        <w:t>ClientId</w:t>
+      </w:r>
+      <w:proofErr w:type="spellEnd"/>
+      <w:r>
+        <w:t xml:space="preserve">, </w:t>
+      </w:r>
+      <w:proofErr w:type="spellStart"/>
+      <w:r>
+        <w:t>EmployeeId</w:t>
+      </w:r>
+      <w:proofErr w:type="spellEnd"/>
+      <w:r>
+        <w:t xml:space="preserve">, </w:t>
+      </w:r>
+      <w:proofErr w:type="spellStart"/>
+      <w:r>
+        <w:t>ProjectId</w:t>
+      </w:r>
+      <w:proofErr w:type="spellEnd"/>
+      <w:r>
+        <w:t xml:space="preserve"> </w:t>
+      </w:r>
+      <w:proofErr w:type="spellStart"/>
+      <w:r>
+        <w:t>sunt</w:t>
+      </w:r>
+      <w:proofErr w:type="spellEnd"/>
+      <w:r>
+        <w:t xml:space="preserve"> </w:t>
+      </w:r>
+      <w:proofErr w:type="spellStart"/>
+      <w:r>
+        <w:t>chei</w:t>
+      </w:r>
+      <w:proofErr w:type="spellEnd"/>
+      <w:r>
+        <w:t xml:space="preserve"> </w:t>
+      </w:r>
+      <w:proofErr w:type="spellStart"/>
+      <w:r>
+        <w:t>straine</w:t>
+      </w:r>
+      <w:proofErr w:type="spellEnd"/>
+      <w:r>
+        <w:t>.</w:t>
       </w:r>
     </w:p>
     <w:p>
@@ -2142,14 +3153,14 @@
       </w:pPr>
       <w:r>
         <w:rPr>
-          <w:rFonts w:ascii="Calibri" w:hAnsi="Calibri" w:cs="Calibri"/>
           <w:noProof/>
+          <w:lang w:val="ro-RO" w:eastAsia="ro-RO"/>
         </w:rPr>
         <w:drawing>
           <wp:inline distT="0" distB="0" distL="0" distR="0">
-            <wp:extent cx="2053483" cy="3228975"/>
-            <wp:effectExtent l="0" t="0" r="4445" b="0"/>
-            <wp:docPr id="20" name="Picture 20"/>
+            <wp:extent cx="2362200" cy="3324225"/>
+            <wp:effectExtent l="19050" t="0" r="0" b="0"/>
+            <wp:docPr id="31" name="Picture 4"/>
             <wp:cNvGraphicFramePr>
               <a:graphicFrameLocks xmlns:a="http://schemas.openxmlformats.org/drawingml/2006/main" noChangeAspect="1"/>
             </wp:cNvGraphicFramePr>
@@ -2157,19 +3168,13 @@
               <a:graphicData uri="http://schemas.openxmlformats.org/drawingml/2006/picture">
                 <pic:pic xmlns:pic="http://schemas.openxmlformats.org/drawingml/2006/picture">
                   <pic:nvPicPr>
-                    <pic:cNvPr id="0" name="Picture 27"/>
+                    <pic:cNvPr id="0" name="Picture 4"/>
                     <pic:cNvPicPr>
                       <a:picLocks noChangeAspect="1" noChangeArrowheads="1"/>
                     </pic:cNvPicPr>
                   </pic:nvPicPr>
                   <pic:blipFill>
-                    <a:blip r:embed="rId23">
-                      <a:extLst>
-                        <a:ext uri="{28A0092B-C50C-407E-A947-70E740481C1C}">
-                          <a14:useLocalDpi xmlns:a14="http://schemas.microsoft.com/office/drawing/2010/main" val="0"/>
-                        </a:ext>
-                      </a:extLst>
-                    </a:blip>
+                    <a:blip r:embed="rId23" cstate="print"/>
                     <a:srcRect/>
                     <a:stretch>
                       <a:fillRect/>
@@ -2178,14 +3183,17 @@
                   <pic:spPr bwMode="auto">
                     <a:xfrm>
                       <a:off x="0" y="0"/>
-                      <a:ext cx="2057561" cy="3235387"/>
+                      <a:ext cx="2362200" cy="3324225"/>
                     </a:xfrm>
                     <a:prstGeom prst="rect">
                       <a:avLst/>
                     </a:prstGeom>
                     <a:noFill/>
-                    <a:ln>
+                    <a:ln w="9525">
                       <a:noFill/>
+                      <a:miter lim="800000"/>
+                      <a:headEnd/>
+                      <a:tailEnd/>
                     </a:ln>
                   </pic:spPr>
                 </pic:pic>
@@ -2206,8 +3214,16 @@
         <w:rPr>
           <w:b/>
         </w:rPr>
-        <w:t>5. Prototipuri</w:t>
-      </w:r>
+        <w:t xml:space="preserve">5. </w:t>
+      </w:r>
+      <w:proofErr w:type="spellStart"/>
+      <w:r>
+        <w:rPr>
+          <w:b/>
+        </w:rPr>
+        <w:t>Prototipuri</w:t>
+      </w:r>
+      <w:proofErr w:type="spellEnd"/>
     </w:p>
     <w:p>
       <w:pPr>
@@ -2217,15 +3233,88 @@
         <w:adjustRightInd w:val="0"/>
         <w:rPr>
           <w:rFonts w:ascii="Calibri" w:hAnsi="Calibri" w:cs="Calibri"/>
-          <w:lang w:val="en"/>
-        </w:rPr>
-      </w:pPr>
-      <w:r>
-        <w:rPr>
-          <w:rFonts w:ascii="Calibri" w:hAnsi="Calibri" w:cs="Calibri"/>
-          <w:lang w:val="en"/>
-        </w:rPr>
-        <w:t>Pagina de start a aplicatiei este reprezentata de pagina de log in.</w:t>
+          <w:lang/>
+        </w:rPr>
+      </w:pPr>
+      <w:proofErr w:type="spellStart"/>
+      <w:r>
+        <w:rPr>
+          <w:rFonts w:ascii="Calibri" w:hAnsi="Calibri" w:cs="Calibri"/>
+          <w:lang/>
+        </w:rPr>
+        <w:t>Pagina</w:t>
+      </w:r>
+      <w:proofErr w:type="spellEnd"/>
+      <w:r>
+        <w:rPr>
+          <w:rFonts w:ascii="Calibri" w:hAnsi="Calibri" w:cs="Calibri"/>
+          <w:lang/>
+        </w:rPr>
+        <w:t xml:space="preserve"> de start a </w:t>
+      </w:r>
+      <w:proofErr w:type="spellStart"/>
+      <w:r>
+        <w:rPr>
+          <w:rFonts w:ascii="Calibri" w:hAnsi="Calibri" w:cs="Calibri"/>
+          <w:lang/>
+        </w:rPr>
+        <w:t>aplicatiei</w:t>
+      </w:r>
+      <w:proofErr w:type="spellEnd"/>
+      <w:r>
+        <w:rPr>
+          <w:rFonts w:ascii="Calibri" w:hAnsi="Calibri" w:cs="Calibri"/>
+          <w:lang/>
+        </w:rPr>
+        <w:t xml:space="preserve"> </w:t>
+      </w:r>
+      <w:proofErr w:type="spellStart"/>
+      <w:r>
+        <w:rPr>
+          <w:rFonts w:ascii="Calibri" w:hAnsi="Calibri" w:cs="Calibri"/>
+          <w:lang/>
+        </w:rPr>
+        <w:t>este</w:t>
+      </w:r>
+      <w:proofErr w:type="spellEnd"/>
+      <w:r>
+        <w:rPr>
+          <w:rFonts w:ascii="Calibri" w:hAnsi="Calibri" w:cs="Calibri"/>
+          <w:lang/>
+        </w:rPr>
+        <w:t xml:space="preserve"> </w:t>
+      </w:r>
+      <w:proofErr w:type="spellStart"/>
+      <w:r>
+        <w:rPr>
+          <w:rFonts w:ascii="Calibri" w:hAnsi="Calibri" w:cs="Calibri"/>
+          <w:lang/>
+        </w:rPr>
+        <w:t>reprezentata</w:t>
+      </w:r>
+      <w:proofErr w:type="spellEnd"/>
+      <w:r>
+        <w:rPr>
+          <w:rFonts w:ascii="Calibri" w:hAnsi="Calibri" w:cs="Calibri"/>
+          <w:lang/>
+        </w:rPr>
+        <w:t xml:space="preserve"> de </w:t>
+      </w:r>
+      <w:proofErr w:type="spellStart"/>
+      <w:r>
+        <w:rPr>
+          <w:rFonts w:ascii="Calibri" w:hAnsi="Calibri" w:cs="Calibri"/>
+          <w:lang/>
+        </w:rPr>
+        <w:t>pagina</w:t>
+      </w:r>
+      <w:proofErr w:type="spellEnd"/>
+      <w:r>
+        <w:rPr>
+          <w:rFonts w:ascii="Calibri" w:hAnsi="Calibri" w:cs="Calibri"/>
+          <w:lang/>
+        </w:rPr>
+        <w:t xml:space="preserve"> de log in.</w:t>
       </w:r>
     </w:p>
     <w:p>
@@ -2236,13 +3325,14 @@
         <w:adjustRightInd w:val="0"/>
         <w:rPr>
           <w:rFonts w:ascii="Calibri" w:hAnsi="Calibri" w:cs="Calibri"/>
-          <w:lang w:val="en"/>
+          <w:lang/>
         </w:rPr>
       </w:pPr>
       <w:r>
         <w:rPr>
           <w:rFonts w:ascii="Calibri" w:hAnsi="Calibri" w:cs="Calibri"/>
           <w:noProof/>
+          <w:lang w:val="ro-RO" w:eastAsia="ro-RO"/>
         </w:rPr>
         <w:drawing>
           <wp:inline distT="0" distB="0" distL="0" distR="0">
@@ -2262,10 +3352,10 @@
                     </pic:cNvPicPr>
                   </pic:nvPicPr>
                   <pic:blipFill>
-                    <a:blip r:embed="rId24">
+                    <a:blip r:embed="rId24" cstate="print">
                       <a:extLst>
                         <a:ext uri="{28A0092B-C50C-407E-A947-70E740481C1C}">
-                          <a14:useLocalDpi xmlns:a14="http://schemas.microsoft.com/office/drawing/2010/main" val="0"/>
+                          <a14:useLocalDpi xmlns:a14="http://schemas.microsoft.com/office/drawing/2010/main" xmlns:wps="http://schemas.microsoft.com/office/word/2010/wordprocessingShape" xmlns:wpi="http://schemas.microsoft.com/office/word/2010/wordprocessingInk" xmlns:wpg="http://schemas.microsoft.com/office/word/2010/wordprocessingGroup" xmlns:w14="http://schemas.microsoft.com/office/word/2010/wordml" xmlns:w="http://schemas.openxmlformats.org/wordprocessingml/2006/main" xmlns:w10="urn:schemas-microsoft-com:office:word" xmlns:wp14="http://schemas.microsoft.com/office/word/2010/wordprocessingDrawing" xmlns:v="urn:schemas-microsoft-com:vml" xmlns:o="urn:schemas-microsoft-com:office:office" xmlns:mc="http://schemas.openxmlformats.org/markup-compatibility/2006" xmlns:wpc="http://schemas.microsoft.com/office/word/2010/wordprocessingCanvas" xmlns="" val="0"/>
                         </a:ext>
                       </a:extLst>
                     </a:blip>
@@ -2302,7 +3392,7 @@
         <w:adjustRightInd w:val="0"/>
         <w:rPr>
           <w:rFonts w:ascii="Calibri" w:hAnsi="Calibri" w:cs="Calibri"/>
-          <w:lang w:val="en"/>
+          <w:lang/>
         </w:rPr>
       </w:pPr>
     </w:p>
@@ -2314,16 +3404,168 @@
         <w:adjustRightInd w:val="0"/>
         <w:rPr>
           <w:rFonts w:ascii="Calibri" w:hAnsi="Calibri" w:cs="Calibri"/>
-          <w:lang w:val="en"/>
-        </w:rPr>
-      </w:pPr>
-      <w:r>
-        <w:rPr>
-          <w:rFonts w:ascii="Calibri" w:hAnsi="Calibri" w:cs="Calibri"/>
-          <w:lang w:val="en"/>
-        </w:rPr>
-        <w:lastRenderedPageBreak/>
-        <w:t>Dupa autentificarea utilizatorului, in functie de rolul acestuia, el este redirectat in pagina de home specifica.</w:t>
+          <w:lang/>
+        </w:rPr>
+      </w:pPr>
+      <w:proofErr w:type="spellStart"/>
+      <w:r>
+        <w:rPr>
+          <w:rFonts w:ascii="Calibri" w:hAnsi="Calibri" w:cs="Calibri"/>
+          <w:lang/>
+        </w:rPr>
+        <w:t>Dupa</w:t>
+      </w:r>
+      <w:proofErr w:type="spellEnd"/>
+      <w:r>
+        <w:rPr>
+          <w:rFonts w:ascii="Calibri" w:hAnsi="Calibri" w:cs="Calibri"/>
+          <w:lang/>
+        </w:rPr>
+        <w:t xml:space="preserve"> </w:t>
+      </w:r>
+      <w:proofErr w:type="spellStart"/>
+      <w:r>
+        <w:rPr>
+          <w:rFonts w:ascii="Calibri" w:hAnsi="Calibri" w:cs="Calibri"/>
+          <w:lang/>
+        </w:rPr>
+        <w:t>autentificarea</w:t>
+      </w:r>
+      <w:proofErr w:type="spellEnd"/>
+      <w:r>
+        <w:rPr>
+          <w:rFonts w:ascii="Calibri" w:hAnsi="Calibri" w:cs="Calibri"/>
+          <w:lang/>
+        </w:rPr>
+        <w:t xml:space="preserve"> </w:t>
+      </w:r>
+      <w:proofErr w:type="spellStart"/>
+      <w:r>
+        <w:rPr>
+          <w:rFonts w:ascii="Calibri" w:hAnsi="Calibri" w:cs="Calibri"/>
+          <w:lang/>
+        </w:rPr>
+        <w:t>utilizatorului</w:t>
+      </w:r>
+      <w:proofErr w:type="spellEnd"/>
+      <w:r>
+        <w:rPr>
+          <w:rFonts w:ascii="Calibri" w:hAnsi="Calibri" w:cs="Calibri"/>
+          <w:lang/>
+        </w:rPr>
+        <w:t xml:space="preserve">, in </w:t>
+      </w:r>
+      <w:proofErr w:type="spellStart"/>
+      <w:r>
+        <w:rPr>
+          <w:rFonts w:ascii="Calibri" w:hAnsi="Calibri" w:cs="Calibri"/>
+          <w:lang/>
+        </w:rPr>
+        <w:t>functie</w:t>
+      </w:r>
+      <w:proofErr w:type="spellEnd"/>
+      <w:r>
+        <w:rPr>
+          <w:rFonts w:ascii="Calibri" w:hAnsi="Calibri" w:cs="Calibri"/>
+          <w:lang/>
+        </w:rPr>
+        <w:t xml:space="preserve"> de </w:t>
+      </w:r>
+      <w:proofErr w:type="spellStart"/>
+      <w:r>
+        <w:rPr>
+          <w:rFonts w:ascii="Calibri" w:hAnsi="Calibri" w:cs="Calibri"/>
+          <w:lang/>
+        </w:rPr>
+        <w:t>rolul</w:t>
+      </w:r>
+      <w:proofErr w:type="spellEnd"/>
+      <w:r>
+        <w:rPr>
+          <w:rFonts w:ascii="Calibri" w:hAnsi="Calibri" w:cs="Calibri"/>
+          <w:lang/>
+        </w:rPr>
+        <w:t xml:space="preserve"> </w:t>
+      </w:r>
+      <w:proofErr w:type="spellStart"/>
+      <w:r>
+        <w:rPr>
+          <w:rFonts w:ascii="Calibri" w:hAnsi="Calibri" w:cs="Calibri"/>
+          <w:lang/>
+        </w:rPr>
+        <w:t>acestuia</w:t>
+      </w:r>
+      <w:proofErr w:type="spellEnd"/>
+      <w:r>
+        <w:rPr>
+          <w:rFonts w:ascii="Calibri" w:hAnsi="Calibri" w:cs="Calibri"/>
+          <w:lang/>
+        </w:rPr>
+        <w:t xml:space="preserve">, el </w:t>
+      </w:r>
+      <w:proofErr w:type="spellStart"/>
+      <w:r>
+        <w:rPr>
+          <w:rFonts w:ascii="Calibri" w:hAnsi="Calibri" w:cs="Calibri"/>
+          <w:lang/>
+        </w:rPr>
+        <w:t>este</w:t>
+      </w:r>
+      <w:proofErr w:type="spellEnd"/>
+      <w:r>
+        <w:rPr>
+          <w:rFonts w:ascii="Calibri" w:hAnsi="Calibri" w:cs="Calibri"/>
+          <w:lang/>
+        </w:rPr>
+        <w:t xml:space="preserve"> </w:t>
+      </w:r>
+      <w:proofErr w:type="spellStart"/>
+      <w:r>
+        <w:rPr>
+          <w:rFonts w:ascii="Calibri" w:hAnsi="Calibri" w:cs="Calibri"/>
+          <w:lang/>
+        </w:rPr>
+        <w:t>redirectat</w:t>
+      </w:r>
+      <w:proofErr w:type="spellEnd"/>
+      <w:r>
+        <w:rPr>
+          <w:rFonts w:ascii="Calibri" w:hAnsi="Calibri" w:cs="Calibri"/>
+          <w:lang/>
+        </w:rPr>
+        <w:t xml:space="preserve"> in </w:t>
+      </w:r>
+      <w:proofErr w:type="spellStart"/>
+      <w:r>
+        <w:rPr>
+          <w:rFonts w:ascii="Calibri" w:hAnsi="Calibri" w:cs="Calibri"/>
+          <w:lang/>
+        </w:rPr>
+        <w:t>pagina</w:t>
+      </w:r>
+      <w:proofErr w:type="spellEnd"/>
+      <w:r>
+        <w:rPr>
+          <w:rFonts w:ascii="Calibri" w:hAnsi="Calibri" w:cs="Calibri"/>
+          <w:lang/>
+        </w:rPr>
+        <w:t xml:space="preserve"> de home </w:t>
+      </w:r>
+      <w:proofErr w:type="spellStart"/>
+      <w:r>
+        <w:rPr>
+          <w:rFonts w:ascii="Calibri" w:hAnsi="Calibri" w:cs="Calibri"/>
+          <w:lang/>
+        </w:rPr>
+        <w:t>specifica</w:t>
+      </w:r>
+      <w:proofErr w:type="spellEnd"/>
+      <w:r>
+        <w:rPr>
+          <w:rFonts w:ascii="Calibri" w:hAnsi="Calibri" w:cs="Calibri"/>
+          <w:lang/>
+        </w:rPr>
+        <w:t>.</w:t>
       </w:r>
     </w:p>
     <w:p>
@@ -2334,15 +3576,415 @@
         <w:adjustRightInd w:val="0"/>
         <w:rPr>
           <w:rFonts w:ascii="Calibri" w:hAnsi="Calibri" w:cs="Calibri"/>
-          <w:lang w:val="en"/>
-        </w:rPr>
-      </w:pPr>
-      <w:r>
-        <w:rPr>
-          <w:rFonts w:ascii="Calibri" w:hAnsi="Calibri" w:cs="Calibri"/>
-          <w:lang w:val="en"/>
-        </w:rPr>
-        <w:t>Un exemplu de pagina de home este cea a administratorului. In partea superioara a paginii se observa meniul paginilor la care acesta are acces. In cazul de fata, administratorul poate configura departamentele, diviziile, angajatii si poate activa mecanismul de Audit.</w:t>
+          <w:lang/>
+        </w:rPr>
+      </w:pPr>
+      <w:r>
+        <w:rPr>
+          <w:rFonts w:ascii="Calibri" w:hAnsi="Calibri" w:cs="Calibri"/>
+          <w:lang/>
+        </w:rPr>
+        <w:t xml:space="preserve">Un </w:t>
+      </w:r>
+      <w:proofErr w:type="spellStart"/>
+      <w:r>
+        <w:rPr>
+          <w:rFonts w:ascii="Calibri" w:hAnsi="Calibri" w:cs="Calibri"/>
+          <w:lang/>
+        </w:rPr>
+        <w:t>exemplu</w:t>
+      </w:r>
+      <w:proofErr w:type="spellEnd"/>
+      <w:r>
+        <w:rPr>
+          <w:rFonts w:ascii="Calibri" w:hAnsi="Calibri" w:cs="Calibri"/>
+          <w:lang/>
+        </w:rPr>
+        <w:t xml:space="preserve"> de </w:t>
+      </w:r>
+      <w:proofErr w:type="spellStart"/>
+      <w:r>
+        <w:rPr>
+          <w:rFonts w:ascii="Calibri" w:hAnsi="Calibri" w:cs="Calibri"/>
+          <w:lang/>
+        </w:rPr>
+        <w:t>pagina</w:t>
+      </w:r>
+      <w:proofErr w:type="spellEnd"/>
+      <w:r>
+        <w:rPr>
+          <w:rFonts w:ascii="Calibri" w:hAnsi="Calibri" w:cs="Calibri"/>
+          <w:lang/>
+        </w:rPr>
+        <w:t xml:space="preserve"> de home </w:t>
+      </w:r>
+      <w:proofErr w:type="spellStart"/>
+      <w:r>
+        <w:rPr>
+          <w:rFonts w:ascii="Calibri" w:hAnsi="Calibri" w:cs="Calibri"/>
+          <w:lang/>
+        </w:rPr>
+        <w:t>este</w:t>
+      </w:r>
+      <w:proofErr w:type="spellEnd"/>
+      <w:r>
+        <w:rPr>
+          <w:rFonts w:ascii="Calibri" w:hAnsi="Calibri" w:cs="Calibri"/>
+          <w:lang/>
+        </w:rPr>
+        <w:t xml:space="preserve"> </w:t>
+      </w:r>
+      <w:proofErr w:type="spellStart"/>
+      <w:r>
+        <w:rPr>
+          <w:rFonts w:ascii="Calibri" w:hAnsi="Calibri" w:cs="Calibri"/>
+          <w:lang/>
+        </w:rPr>
+        <w:t>cea</w:t>
+      </w:r>
+      <w:proofErr w:type="spellEnd"/>
+      <w:r>
+        <w:rPr>
+          <w:rFonts w:ascii="Calibri" w:hAnsi="Calibri" w:cs="Calibri"/>
+          <w:lang/>
+        </w:rPr>
+        <w:t xml:space="preserve"> a </w:t>
+      </w:r>
+      <w:proofErr w:type="spellStart"/>
+      <w:r>
+        <w:rPr>
+          <w:rFonts w:ascii="Calibri" w:hAnsi="Calibri" w:cs="Calibri"/>
+          <w:lang/>
+        </w:rPr>
+        <w:t>administratorului</w:t>
+      </w:r>
+      <w:proofErr w:type="spellEnd"/>
+      <w:r>
+        <w:rPr>
+          <w:rFonts w:ascii="Calibri" w:hAnsi="Calibri" w:cs="Calibri"/>
+          <w:lang/>
+        </w:rPr>
+        <w:t xml:space="preserve">. In </w:t>
+      </w:r>
+      <w:proofErr w:type="spellStart"/>
+      <w:r>
+        <w:rPr>
+          <w:rFonts w:ascii="Calibri" w:hAnsi="Calibri" w:cs="Calibri"/>
+          <w:lang/>
+        </w:rPr>
+        <w:t>partea</w:t>
+      </w:r>
+      <w:proofErr w:type="spellEnd"/>
+      <w:r>
+        <w:rPr>
+          <w:rFonts w:ascii="Calibri" w:hAnsi="Calibri" w:cs="Calibri"/>
+          <w:lang/>
+        </w:rPr>
+        <w:t xml:space="preserve"> </w:t>
+      </w:r>
+      <w:proofErr w:type="spellStart"/>
+      <w:r>
+        <w:rPr>
+          <w:rFonts w:ascii="Calibri" w:hAnsi="Calibri" w:cs="Calibri"/>
+          <w:lang/>
+        </w:rPr>
+        <w:t>superioara</w:t>
+      </w:r>
+      <w:proofErr w:type="spellEnd"/>
+      <w:r>
+        <w:rPr>
+          <w:rFonts w:ascii="Calibri" w:hAnsi="Calibri" w:cs="Calibri"/>
+          <w:lang/>
+        </w:rPr>
+        <w:t xml:space="preserve"> a </w:t>
+      </w:r>
+      <w:proofErr w:type="spellStart"/>
+      <w:r>
+        <w:rPr>
+          <w:rFonts w:ascii="Calibri" w:hAnsi="Calibri" w:cs="Calibri"/>
+          <w:lang/>
+        </w:rPr>
+        <w:t>paginii</w:t>
+      </w:r>
+      <w:proofErr w:type="spellEnd"/>
+      <w:r>
+        <w:rPr>
+          <w:rFonts w:ascii="Calibri" w:hAnsi="Calibri" w:cs="Calibri"/>
+          <w:lang/>
+        </w:rPr>
+        <w:t xml:space="preserve"> se </w:t>
+      </w:r>
+      <w:proofErr w:type="spellStart"/>
+      <w:r>
+        <w:rPr>
+          <w:rFonts w:ascii="Calibri" w:hAnsi="Calibri" w:cs="Calibri"/>
+          <w:lang/>
+        </w:rPr>
+        <w:t>observa</w:t>
+      </w:r>
+      <w:proofErr w:type="spellEnd"/>
+      <w:r>
+        <w:rPr>
+          <w:rFonts w:ascii="Calibri" w:hAnsi="Calibri" w:cs="Calibri"/>
+          <w:lang/>
+        </w:rPr>
+        <w:t xml:space="preserve"> </w:t>
+      </w:r>
+      <w:proofErr w:type="spellStart"/>
+      <w:r>
+        <w:rPr>
+          <w:rFonts w:ascii="Calibri" w:hAnsi="Calibri" w:cs="Calibri"/>
+          <w:lang/>
+        </w:rPr>
+        <w:t>meniul</w:t>
+      </w:r>
+      <w:proofErr w:type="spellEnd"/>
+      <w:r>
+        <w:rPr>
+          <w:rFonts w:ascii="Calibri" w:hAnsi="Calibri" w:cs="Calibri"/>
+          <w:lang/>
+        </w:rPr>
+        <w:t xml:space="preserve"> </w:t>
+      </w:r>
+      <w:proofErr w:type="spellStart"/>
+      <w:r>
+        <w:rPr>
+          <w:rFonts w:ascii="Calibri" w:hAnsi="Calibri" w:cs="Calibri"/>
+          <w:lang/>
+        </w:rPr>
+        <w:t>paginilor</w:t>
+      </w:r>
+      <w:proofErr w:type="spellEnd"/>
+      <w:r>
+        <w:rPr>
+          <w:rFonts w:ascii="Calibri" w:hAnsi="Calibri" w:cs="Calibri"/>
+          <w:lang/>
+        </w:rPr>
+        <w:t xml:space="preserve"> la care </w:t>
+      </w:r>
+      <w:proofErr w:type="spellStart"/>
+      <w:r>
+        <w:rPr>
+          <w:rFonts w:ascii="Calibri" w:hAnsi="Calibri" w:cs="Calibri"/>
+          <w:lang/>
+        </w:rPr>
+        <w:t>acesta</w:t>
+      </w:r>
+      <w:proofErr w:type="spellEnd"/>
+      <w:r>
+        <w:rPr>
+          <w:rFonts w:ascii="Calibri" w:hAnsi="Calibri" w:cs="Calibri"/>
+          <w:lang/>
+        </w:rPr>
+        <w:t xml:space="preserve"> are </w:t>
+      </w:r>
+      <w:proofErr w:type="spellStart"/>
+      <w:r>
+        <w:rPr>
+          <w:rFonts w:ascii="Calibri" w:hAnsi="Calibri" w:cs="Calibri"/>
+          <w:lang/>
+        </w:rPr>
+        <w:t>acces</w:t>
+      </w:r>
+      <w:proofErr w:type="spellEnd"/>
+      <w:r>
+        <w:rPr>
+          <w:rFonts w:ascii="Calibri" w:hAnsi="Calibri" w:cs="Calibri"/>
+          <w:lang/>
+        </w:rPr>
+        <w:t xml:space="preserve">. In </w:t>
+      </w:r>
+      <w:proofErr w:type="spellStart"/>
+      <w:r>
+        <w:rPr>
+          <w:rFonts w:ascii="Calibri" w:hAnsi="Calibri" w:cs="Calibri"/>
+          <w:lang/>
+        </w:rPr>
+        <w:t>cazul</w:t>
+      </w:r>
+      <w:proofErr w:type="spellEnd"/>
+      <w:r>
+        <w:rPr>
+          <w:rFonts w:ascii="Calibri" w:hAnsi="Calibri" w:cs="Calibri"/>
+          <w:lang/>
+        </w:rPr>
+        <w:t xml:space="preserve"> de </w:t>
+      </w:r>
+      <w:proofErr w:type="spellStart"/>
+      <w:r>
+        <w:rPr>
+          <w:rFonts w:ascii="Calibri" w:hAnsi="Calibri" w:cs="Calibri"/>
+          <w:lang/>
+        </w:rPr>
+        <w:t>fata</w:t>
+      </w:r>
+      <w:proofErr w:type="spellEnd"/>
+      <w:r>
+        <w:rPr>
+          <w:rFonts w:ascii="Calibri" w:hAnsi="Calibri" w:cs="Calibri"/>
+          <w:lang/>
+        </w:rPr>
+        <w:t xml:space="preserve">, </w:t>
+      </w:r>
+      <w:proofErr w:type="spellStart"/>
+      <w:r>
+        <w:rPr>
+          <w:rFonts w:ascii="Calibri" w:hAnsi="Calibri" w:cs="Calibri"/>
+          <w:lang/>
+        </w:rPr>
+        <w:t>administratorul</w:t>
+      </w:r>
+      <w:proofErr w:type="spellEnd"/>
+      <w:r>
+        <w:rPr>
+          <w:rFonts w:ascii="Calibri" w:hAnsi="Calibri" w:cs="Calibri"/>
+          <w:lang/>
+        </w:rPr>
+        <w:t xml:space="preserve"> </w:t>
+      </w:r>
+      <w:proofErr w:type="spellStart"/>
+      <w:r>
+        <w:rPr>
+          <w:rFonts w:ascii="Calibri" w:hAnsi="Calibri" w:cs="Calibri"/>
+          <w:lang/>
+        </w:rPr>
+        <w:t>poate</w:t>
+      </w:r>
+      <w:proofErr w:type="spellEnd"/>
+      <w:r>
+        <w:rPr>
+          <w:rFonts w:ascii="Calibri" w:hAnsi="Calibri" w:cs="Calibri"/>
+          <w:lang/>
+        </w:rPr>
+        <w:t xml:space="preserve"> </w:t>
+      </w:r>
+      <w:proofErr w:type="spellStart"/>
+      <w:r>
+        <w:rPr>
+          <w:rFonts w:ascii="Calibri" w:hAnsi="Calibri" w:cs="Calibri"/>
+          <w:lang/>
+        </w:rPr>
+        <w:t>configura</w:t>
+      </w:r>
+      <w:proofErr w:type="spellEnd"/>
+      <w:r>
+        <w:rPr>
+          <w:rFonts w:ascii="Calibri" w:hAnsi="Calibri" w:cs="Calibri"/>
+          <w:lang/>
+        </w:rPr>
+        <w:t xml:space="preserve"> </w:t>
+      </w:r>
+      <w:proofErr w:type="spellStart"/>
+      <w:r>
+        <w:rPr>
+          <w:rFonts w:ascii="Calibri" w:hAnsi="Calibri" w:cs="Calibri"/>
+          <w:lang/>
+        </w:rPr>
+        <w:t>departamentele</w:t>
+      </w:r>
+      <w:proofErr w:type="spellEnd"/>
+      <w:r>
+        <w:rPr>
+          <w:rFonts w:ascii="Calibri" w:hAnsi="Calibri" w:cs="Calibri"/>
+          <w:lang/>
+        </w:rPr>
+        <w:t xml:space="preserve">, </w:t>
+      </w:r>
+      <w:proofErr w:type="spellStart"/>
+      <w:r>
+        <w:rPr>
+          <w:rFonts w:ascii="Calibri" w:hAnsi="Calibri" w:cs="Calibri"/>
+          <w:lang/>
+        </w:rPr>
+        <w:t>diviziile</w:t>
+      </w:r>
+      <w:proofErr w:type="spellEnd"/>
+      <w:r>
+        <w:rPr>
+          <w:rFonts w:ascii="Calibri" w:hAnsi="Calibri" w:cs="Calibri"/>
+          <w:lang/>
+        </w:rPr>
+        <w:t xml:space="preserve">, </w:t>
+      </w:r>
+      <w:proofErr w:type="spellStart"/>
+      <w:r>
+        <w:rPr>
+          <w:rFonts w:ascii="Calibri" w:hAnsi="Calibri" w:cs="Calibri"/>
+          <w:lang/>
+        </w:rPr>
+        <w:t>angajatii</w:t>
+      </w:r>
+      <w:proofErr w:type="spellEnd"/>
+      <w:r>
+        <w:rPr>
+          <w:rFonts w:ascii="Calibri" w:hAnsi="Calibri" w:cs="Calibri"/>
+          <w:lang/>
+        </w:rPr>
+        <w:t xml:space="preserve"> </w:t>
+      </w:r>
+      <w:proofErr w:type="spellStart"/>
+      <w:r>
+        <w:rPr>
+          <w:rFonts w:ascii="Calibri" w:hAnsi="Calibri" w:cs="Calibri"/>
+          <w:lang/>
+        </w:rPr>
+        <w:t>si</w:t>
+      </w:r>
+      <w:proofErr w:type="spellEnd"/>
+      <w:r>
+        <w:rPr>
+          <w:rFonts w:ascii="Calibri" w:hAnsi="Calibri" w:cs="Calibri"/>
+          <w:lang/>
+        </w:rPr>
+        <w:t xml:space="preserve"> </w:t>
+      </w:r>
+      <w:proofErr w:type="spellStart"/>
+      <w:r>
+        <w:rPr>
+          <w:rFonts w:ascii="Calibri" w:hAnsi="Calibri" w:cs="Calibri"/>
+          <w:lang/>
+        </w:rPr>
+        <w:t>poate</w:t>
+      </w:r>
+      <w:proofErr w:type="spellEnd"/>
+      <w:r>
+        <w:rPr>
+          <w:rFonts w:ascii="Calibri" w:hAnsi="Calibri" w:cs="Calibri"/>
+          <w:lang/>
+        </w:rPr>
+        <w:t xml:space="preserve"> </w:t>
+      </w:r>
+      <w:proofErr w:type="spellStart"/>
+      <w:r>
+        <w:rPr>
+          <w:rFonts w:ascii="Calibri" w:hAnsi="Calibri" w:cs="Calibri"/>
+          <w:lang/>
+        </w:rPr>
+        <w:t>activa</w:t>
+      </w:r>
+      <w:proofErr w:type="spellEnd"/>
+      <w:r>
+        <w:rPr>
+          <w:rFonts w:ascii="Calibri" w:hAnsi="Calibri" w:cs="Calibri"/>
+          <w:lang/>
+        </w:rPr>
+        <w:t xml:space="preserve"> </w:t>
+      </w:r>
+      <w:proofErr w:type="spellStart"/>
+      <w:r>
+        <w:rPr>
+          <w:rFonts w:ascii="Calibri" w:hAnsi="Calibri" w:cs="Calibri"/>
+          <w:lang/>
+        </w:rPr>
+        <w:t>mecanismul</w:t>
+      </w:r>
+      <w:proofErr w:type="spellEnd"/>
+      <w:r>
+        <w:rPr>
+          <w:rFonts w:ascii="Calibri" w:hAnsi="Calibri" w:cs="Calibri"/>
+          <w:lang/>
+        </w:rPr>
+        <w:t xml:space="preserve"> de Audit.</w:t>
       </w:r>
     </w:p>
     <w:p>
@@ -2353,13 +3995,14 @@
         <w:adjustRightInd w:val="0"/>
         <w:rPr>
           <w:rFonts w:ascii="Calibri" w:hAnsi="Calibri" w:cs="Calibri"/>
-          <w:lang w:val="en"/>
+          <w:lang/>
         </w:rPr>
       </w:pPr>
       <w:r>
         <w:rPr>
           <w:rFonts w:ascii="Calibri" w:hAnsi="Calibri" w:cs="Calibri"/>
           <w:noProof/>
+          <w:lang w:val="ro-RO" w:eastAsia="ro-RO"/>
         </w:rPr>
         <w:drawing>
           <wp:inline distT="0" distB="0" distL="0" distR="0">
@@ -2379,10 +4022,10 @@
                     </pic:cNvPicPr>
                   </pic:nvPicPr>
                   <pic:blipFill>
-                    <a:blip r:embed="rId25">
+                    <a:blip r:embed="rId25" cstate="print">
                       <a:extLst>
                         <a:ext uri="{28A0092B-C50C-407E-A947-70E740481C1C}">
-                          <a14:useLocalDpi xmlns:a14="http://schemas.microsoft.com/office/drawing/2010/main" val="0"/>
+                          <a14:useLocalDpi xmlns:a14="http://schemas.microsoft.com/office/drawing/2010/main" xmlns:wps="http://schemas.microsoft.com/office/word/2010/wordprocessingShape" xmlns:wpi="http://schemas.microsoft.com/office/word/2010/wordprocessingInk" xmlns:wpg="http://schemas.microsoft.com/office/word/2010/wordprocessingGroup" xmlns:w14="http://schemas.microsoft.com/office/word/2010/wordml" xmlns:w="http://schemas.openxmlformats.org/wordprocessingml/2006/main" xmlns:w10="urn:schemas-microsoft-com:office:word" xmlns:wp14="http://schemas.microsoft.com/office/word/2010/wordprocessingDrawing" xmlns:v="urn:schemas-microsoft-com:vml" xmlns:o="urn:schemas-microsoft-com:office:office" xmlns:mc="http://schemas.openxmlformats.org/markup-compatibility/2006" xmlns:wpc="http://schemas.microsoft.com/office/word/2010/wordprocessingCanvas" xmlns="" val="0"/>
                         </a:ext>
                       </a:extLst>
                     </a:blip>
@@ -2419,15 +4062,232 @@
         <w:adjustRightInd w:val="0"/>
         <w:rPr>
           <w:rFonts w:ascii="Calibri" w:hAnsi="Calibri" w:cs="Calibri"/>
-          <w:lang w:val="en"/>
-        </w:rPr>
-      </w:pPr>
-      <w:r>
-        <w:rPr>
-          <w:rFonts w:ascii="Calibri" w:hAnsi="Calibri" w:cs="Calibri"/>
-          <w:lang w:val="en"/>
-        </w:rPr>
-        <w:t>Sunt prezentate in continuare paginile prin care se pot configura diviziile. Paginile de configurare ale departamentelor si angajatilor sunt asemanatoare.</w:t>
+          <w:lang/>
+        </w:rPr>
+      </w:pPr>
+      <w:proofErr w:type="spellStart"/>
+      <w:r>
+        <w:rPr>
+          <w:rFonts w:ascii="Calibri" w:hAnsi="Calibri" w:cs="Calibri"/>
+          <w:lang/>
+        </w:rPr>
+        <w:t>Sunt</w:t>
+      </w:r>
+      <w:proofErr w:type="spellEnd"/>
+      <w:r>
+        <w:rPr>
+          <w:rFonts w:ascii="Calibri" w:hAnsi="Calibri" w:cs="Calibri"/>
+          <w:lang/>
+        </w:rPr>
+        <w:t xml:space="preserve"> </w:t>
+      </w:r>
+      <w:proofErr w:type="spellStart"/>
+      <w:r>
+        <w:rPr>
+          <w:rFonts w:ascii="Calibri" w:hAnsi="Calibri" w:cs="Calibri"/>
+          <w:lang/>
+        </w:rPr>
+        <w:t>prezentate</w:t>
+      </w:r>
+      <w:proofErr w:type="spellEnd"/>
+      <w:r>
+        <w:rPr>
+          <w:rFonts w:ascii="Calibri" w:hAnsi="Calibri" w:cs="Calibri"/>
+          <w:lang/>
+        </w:rPr>
+        <w:t xml:space="preserve"> in </w:t>
+      </w:r>
+      <w:proofErr w:type="spellStart"/>
+      <w:r>
+        <w:rPr>
+          <w:rFonts w:ascii="Calibri" w:hAnsi="Calibri" w:cs="Calibri"/>
+          <w:lang/>
+        </w:rPr>
+        <w:t>continuare</w:t>
+      </w:r>
+      <w:proofErr w:type="spellEnd"/>
+      <w:r>
+        <w:rPr>
+          <w:rFonts w:ascii="Calibri" w:hAnsi="Calibri" w:cs="Calibri"/>
+          <w:lang/>
+        </w:rPr>
+        <w:t xml:space="preserve"> </w:t>
+      </w:r>
+      <w:proofErr w:type="spellStart"/>
+      <w:r>
+        <w:rPr>
+          <w:rFonts w:ascii="Calibri" w:hAnsi="Calibri" w:cs="Calibri"/>
+          <w:lang/>
+        </w:rPr>
+        <w:t>paginile</w:t>
+      </w:r>
+      <w:proofErr w:type="spellEnd"/>
+      <w:r>
+        <w:rPr>
+          <w:rFonts w:ascii="Calibri" w:hAnsi="Calibri" w:cs="Calibri"/>
+          <w:lang/>
+        </w:rPr>
+        <w:t xml:space="preserve"> </w:t>
+      </w:r>
+      <w:proofErr w:type="spellStart"/>
+      <w:r>
+        <w:rPr>
+          <w:rFonts w:ascii="Calibri" w:hAnsi="Calibri" w:cs="Calibri"/>
+          <w:lang/>
+        </w:rPr>
+        <w:t>prin</w:t>
+      </w:r>
+      <w:proofErr w:type="spellEnd"/>
+      <w:r>
+        <w:rPr>
+          <w:rFonts w:ascii="Calibri" w:hAnsi="Calibri" w:cs="Calibri"/>
+          <w:lang/>
+        </w:rPr>
+        <w:t xml:space="preserve"> care se pot </w:t>
+      </w:r>
+      <w:proofErr w:type="spellStart"/>
+      <w:r>
+        <w:rPr>
+          <w:rFonts w:ascii="Calibri" w:hAnsi="Calibri" w:cs="Calibri"/>
+          <w:lang/>
+        </w:rPr>
+        <w:t>configura</w:t>
+      </w:r>
+      <w:proofErr w:type="spellEnd"/>
+      <w:r>
+        <w:rPr>
+          <w:rFonts w:ascii="Calibri" w:hAnsi="Calibri" w:cs="Calibri"/>
+          <w:lang/>
+        </w:rPr>
+        <w:t xml:space="preserve"> </w:t>
+      </w:r>
+      <w:proofErr w:type="spellStart"/>
+      <w:r>
+        <w:rPr>
+          <w:rFonts w:ascii="Calibri" w:hAnsi="Calibri" w:cs="Calibri"/>
+          <w:lang/>
+        </w:rPr>
+        <w:t>diviziile</w:t>
+      </w:r>
+      <w:proofErr w:type="spellEnd"/>
+      <w:r>
+        <w:rPr>
+          <w:rFonts w:ascii="Calibri" w:hAnsi="Calibri" w:cs="Calibri"/>
+          <w:lang/>
+        </w:rPr>
+        <w:t xml:space="preserve">. </w:t>
+      </w:r>
+      <w:proofErr w:type="spellStart"/>
+      <w:r>
+        <w:rPr>
+          <w:rFonts w:ascii="Calibri" w:hAnsi="Calibri" w:cs="Calibri"/>
+          <w:lang/>
+        </w:rPr>
+        <w:t>Paginile</w:t>
+      </w:r>
+      <w:proofErr w:type="spellEnd"/>
+      <w:r>
+        <w:rPr>
+          <w:rFonts w:ascii="Calibri" w:hAnsi="Calibri" w:cs="Calibri"/>
+          <w:lang/>
+        </w:rPr>
+        <w:t xml:space="preserve"> de </w:t>
+      </w:r>
+      <w:proofErr w:type="spellStart"/>
+      <w:r>
+        <w:rPr>
+          <w:rFonts w:ascii="Calibri" w:hAnsi="Calibri" w:cs="Calibri"/>
+          <w:lang/>
+        </w:rPr>
+        <w:t>configurare</w:t>
+      </w:r>
+      <w:proofErr w:type="spellEnd"/>
+      <w:r>
+        <w:rPr>
+          <w:rFonts w:ascii="Calibri" w:hAnsi="Calibri" w:cs="Calibri"/>
+          <w:lang/>
+        </w:rPr>
+        <w:t xml:space="preserve"> ale </w:t>
+      </w:r>
+      <w:proofErr w:type="spellStart"/>
+      <w:r>
+        <w:rPr>
+          <w:rFonts w:ascii="Calibri" w:hAnsi="Calibri" w:cs="Calibri"/>
+          <w:lang/>
+        </w:rPr>
+        <w:t>departamentelor</w:t>
+      </w:r>
+      <w:proofErr w:type="spellEnd"/>
+      <w:r>
+        <w:rPr>
+          <w:rFonts w:ascii="Calibri" w:hAnsi="Calibri" w:cs="Calibri"/>
+          <w:lang/>
+        </w:rPr>
+        <w:t xml:space="preserve"> </w:t>
+      </w:r>
+      <w:proofErr w:type="spellStart"/>
+      <w:r>
+        <w:rPr>
+          <w:rFonts w:ascii="Calibri" w:hAnsi="Calibri" w:cs="Calibri"/>
+          <w:lang/>
+        </w:rPr>
+        <w:t>si</w:t>
+      </w:r>
+      <w:proofErr w:type="spellEnd"/>
+      <w:r>
+        <w:rPr>
+          <w:rFonts w:ascii="Calibri" w:hAnsi="Calibri" w:cs="Calibri"/>
+          <w:lang/>
+        </w:rPr>
+        <w:t xml:space="preserve"> </w:t>
+      </w:r>
+      <w:proofErr w:type="spellStart"/>
+      <w:r>
+        <w:rPr>
+          <w:rFonts w:ascii="Calibri" w:hAnsi="Calibri" w:cs="Calibri"/>
+          <w:lang/>
+        </w:rPr>
+        <w:t>angajatilor</w:t>
+      </w:r>
+      <w:proofErr w:type="spellEnd"/>
+      <w:r>
+        <w:rPr>
+          <w:rFonts w:ascii="Calibri" w:hAnsi="Calibri" w:cs="Calibri"/>
+          <w:lang/>
+        </w:rPr>
+        <w:t xml:space="preserve"> </w:t>
+      </w:r>
+      <w:proofErr w:type="spellStart"/>
+      <w:r>
+        <w:rPr>
+          <w:rFonts w:ascii="Calibri" w:hAnsi="Calibri" w:cs="Calibri"/>
+          <w:lang/>
+        </w:rPr>
+        <w:t>sunt</w:t>
+      </w:r>
+      <w:proofErr w:type="spellEnd"/>
+      <w:r>
+        <w:rPr>
+          <w:rFonts w:ascii="Calibri" w:hAnsi="Calibri" w:cs="Calibri"/>
+          <w:lang/>
+        </w:rPr>
+        <w:t xml:space="preserve"> </w:t>
+      </w:r>
+      <w:proofErr w:type="spellStart"/>
+      <w:r>
+        <w:rPr>
+          <w:rFonts w:ascii="Calibri" w:hAnsi="Calibri" w:cs="Calibri"/>
+          <w:lang/>
+        </w:rPr>
+        <w:t>asemanatoare</w:t>
+      </w:r>
+      <w:proofErr w:type="spellEnd"/>
+      <w:r>
+        <w:rPr>
+          <w:rFonts w:ascii="Calibri" w:hAnsi="Calibri" w:cs="Calibri"/>
+          <w:lang/>
+        </w:rPr>
+        <w:t>.</w:t>
       </w:r>
     </w:p>
     <w:p>
@@ -2438,21 +4298,57 @@
         <w:adjustRightInd w:val="0"/>
         <w:rPr>
           <w:rFonts w:ascii="Calibri" w:hAnsi="Calibri" w:cs="Calibri"/>
-          <w:lang w:val="en"/>
-        </w:rPr>
-      </w:pPr>
-      <w:r>
-        <w:rPr>
-          <w:rFonts w:ascii="Calibri" w:hAnsi="Calibri" w:cs="Calibri"/>
-          <w:lang w:val="en"/>
-        </w:rPr>
-        <w:t>Pagina de prezentare a diviziilor</w:t>
-      </w:r>
+          <w:lang/>
+        </w:rPr>
+      </w:pPr>
+      <w:proofErr w:type="spellStart"/>
+      <w:r>
+        <w:rPr>
+          <w:rFonts w:ascii="Calibri" w:hAnsi="Calibri" w:cs="Calibri"/>
+          <w:lang/>
+        </w:rPr>
+        <w:t>Pagina</w:t>
+      </w:r>
+      <w:proofErr w:type="spellEnd"/>
+      <w:r>
+        <w:rPr>
+          <w:rFonts w:ascii="Calibri" w:hAnsi="Calibri" w:cs="Calibri"/>
+          <w:lang/>
+        </w:rPr>
+        <w:t xml:space="preserve"> de </w:t>
+      </w:r>
+      <w:proofErr w:type="spellStart"/>
+      <w:r>
+        <w:rPr>
+          <w:rFonts w:ascii="Calibri" w:hAnsi="Calibri" w:cs="Calibri"/>
+          <w:lang/>
+        </w:rPr>
+        <w:t>prezentare</w:t>
+      </w:r>
+      <w:proofErr w:type="spellEnd"/>
+      <w:r>
+        <w:rPr>
+          <w:rFonts w:ascii="Calibri" w:hAnsi="Calibri" w:cs="Calibri"/>
+          <w:lang/>
+        </w:rPr>
+        <w:t xml:space="preserve"> a </w:t>
+      </w:r>
+      <w:proofErr w:type="spellStart"/>
+      <w:r>
+        <w:rPr>
+          <w:rFonts w:ascii="Calibri" w:hAnsi="Calibri" w:cs="Calibri"/>
+          <w:lang/>
+        </w:rPr>
+        <w:t>diviziilor</w:t>
+      </w:r>
+      <w:proofErr w:type="spellEnd"/>
       <w:r>
         <w:rPr>
           <w:rFonts w:ascii="Calibri" w:hAnsi="Calibri" w:cs="Calibri"/>
           <w:noProof/>
-        </w:rPr>
+          <w:lang w:val="ro-RO" w:eastAsia="ro-RO"/>
+        </w:rPr>
+        <w:lastRenderedPageBreak/>
         <w:drawing>
           <wp:inline distT="0" distB="0" distL="0" distR="0">
             <wp:extent cx="5210175" cy="2686028"/>
@@ -2471,10 +4367,10 @@
                     </pic:cNvPicPr>
                   </pic:nvPicPr>
                   <pic:blipFill>
-                    <a:blip r:embed="rId26">
+                    <a:blip r:embed="rId26" cstate="print">
                       <a:extLst>
                         <a:ext uri="{28A0092B-C50C-407E-A947-70E740481C1C}">
-                          <a14:useLocalDpi xmlns:a14="http://schemas.microsoft.com/office/drawing/2010/main" val="0"/>
+                          <a14:useLocalDpi xmlns:a14="http://schemas.microsoft.com/office/drawing/2010/main" xmlns:wps="http://schemas.microsoft.com/office/word/2010/wordprocessingShape" xmlns:wpi="http://schemas.microsoft.com/office/word/2010/wordprocessingInk" xmlns:wpg="http://schemas.microsoft.com/office/word/2010/wordprocessingGroup" xmlns:w14="http://schemas.microsoft.com/office/word/2010/wordml" xmlns:w="http://schemas.openxmlformats.org/wordprocessingml/2006/main" xmlns:w10="urn:schemas-microsoft-com:office:word" xmlns:wp14="http://schemas.microsoft.com/office/word/2010/wordprocessingDrawing" xmlns:v="urn:schemas-microsoft-com:vml" xmlns:o="urn:schemas-microsoft-com:office:office" xmlns:mc="http://schemas.openxmlformats.org/markup-compatibility/2006" xmlns:wpc="http://schemas.microsoft.com/office/word/2010/wordprocessingCanvas" xmlns="" val="0"/>
                         </a:ext>
                       </a:extLst>
                     </a:blip>
@@ -2511,16 +4407,88 @@
         <w:adjustRightInd w:val="0"/>
         <w:rPr>
           <w:rFonts w:ascii="Calibri" w:hAnsi="Calibri" w:cs="Calibri"/>
-          <w:lang w:val="en"/>
-        </w:rPr>
-      </w:pPr>
-      <w:r>
-        <w:rPr>
-          <w:rFonts w:ascii="Calibri" w:hAnsi="Calibri" w:cs="Calibri"/>
-          <w:lang w:val="en"/>
-        </w:rPr>
-        <w:lastRenderedPageBreak/>
-        <w:t>Pagina de creare a unei noi divizii:</w:t>
+          <w:lang/>
+        </w:rPr>
+      </w:pPr>
+      <w:proofErr w:type="spellStart"/>
+      <w:r>
+        <w:rPr>
+          <w:rFonts w:ascii="Calibri" w:hAnsi="Calibri" w:cs="Calibri"/>
+          <w:lang/>
+        </w:rPr>
+        <w:t>Pagina</w:t>
+      </w:r>
+      <w:proofErr w:type="spellEnd"/>
+      <w:r>
+        <w:rPr>
+          <w:rFonts w:ascii="Calibri" w:hAnsi="Calibri" w:cs="Calibri"/>
+          <w:lang/>
+        </w:rPr>
+        <w:t xml:space="preserve"> de </w:t>
+      </w:r>
+      <w:proofErr w:type="spellStart"/>
+      <w:r>
+        <w:rPr>
+          <w:rFonts w:ascii="Calibri" w:hAnsi="Calibri" w:cs="Calibri"/>
+          <w:lang/>
+        </w:rPr>
+        <w:t>creare</w:t>
+      </w:r>
+      <w:proofErr w:type="spellEnd"/>
+      <w:r>
+        <w:rPr>
+          <w:rFonts w:ascii="Calibri" w:hAnsi="Calibri" w:cs="Calibri"/>
+          <w:lang/>
+        </w:rPr>
+        <w:t xml:space="preserve"> a </w:t>
+      </w:r>
+      <w:proofErr w:type="spellStart"/>
+      <w:r>
+        <w:rPr>
+          <w:rFonts w:ascii="Calibri" w:hAnsi="Calibri" w:cs="Calibri"/>
+          <w:lang/>
+        </w:rPr>
+        <w:t>unei</w:t>
+      </w:r>
+      <w:proofErr w:type="spellEnd"/>
+      <w:r>
+        <w:rPr>
+          <w:rFonts w:ascii="Calibri" w:hAnsi="Calibri" w:cs="Calibri"/>
+          <w:lang/>
+        </w:rPr>
+        <w:t xml:space="preserve"> </w:t>
+      </w:r>
+      <w:proofErr w:type="spellStart"/>
+      <w:r>
+        <w:rPr>
+          <w:rFonts w:ascii="Calibri" w:hAnsi="Calibri" w:cs="Calibri"/>
+          <w:lang/>
+        </w:rPr>
+        <w:t>noi</w:t>
+      </w:r>
+      <w:proofErr w:type="spellEnd"/>
+      <w:r>
+        <w:rPr>
+          <w:rFonts w:ascii="Calibri" w:hAnsi="Calibri" w:cs="Calibri"/>
+          <w:lang/>
+        </w:rPr>
+        <w:t xml:space="preserve"> </w:t>
+      </w:r>
+      <w:proofErr w:type="spellStart"/>
+      <w:r>
+        <w:rPr>
+          <w:rFonts w:ascii="Calibri" w:hAnsi="Calibri" w:cs="Calibri"/>
+          <w:lang/>
+        </w:rPr>
+        <w:t>divizii</w:t>
+      </w:r>
+      <w:proofErr w:type="spellEnd"/>
+      <w:r>
+        <w:rPr>
+          <w:rFonts w:ascii="Calibri" w:hAnsi="Calibri" w:cs="Calibri"/>
+          <w:lang/>
+        </w:rPr>
+        <w:t>:</w:t>
       </w:r>
     </w:p>
     <w:p>
@@ -2531,13 +4499,14 @@
         <w:adjustRightInd w:val="0"/>
         <w:rPr>
           <w:rFonts w:ascii="Calibri" w:hAnsi="Calibri" w:cs="Calibri"/>
-          <w:lang w:val="en"/>
+          <w:lang/>
         </w:rPr>
       </w:pPr>
       <w:r>
         <w:rPr>
           <w:rFonts w:ascii="Calibri" w:hAnsi="Calibri" w:cs="Calibri"/>
           <w:noProof/>
+          <w:lang w:val="ro-RO" w:eastAsia="ro-RO"/>
         </w:rPr>
         <w:drawing>
           <wp:inline distT="0" distB="0" distL="0" distR="0">
@@ -2557,10 +4526,10 @@
                     </pic:cNvPicPr>
                   </pic:nvPicPr>
                   <pic:blipFill>
-                    <a:blip r:embed="rId27">
+                    <a:blip r:embed="rId27" cstate="print">
                       <a:extLst>
                         <a:ext uri="{28A0092B-C50C-407E-A947-70E740481C1C}">
-                          <a14:useLocalDpi xmlns:a14="http://schemas.microsoft.com/office/drawing/2010/main" val="0"/>
+                          <a14:useLocalDpi xmlns:a14="http://schemas.microsoft.com/office/drawing/2010/main" xmlns:wps="http://schemas.microsoft.com/office/word/2010/wordprocessingShape" xmlns:wpi="http://schemas.microsoft.com/office/word/2010/wordprocessingInk" xmlns:wpg="http://schemas.microsoft.com/office/word/2010/wordprocessingGroup" xmlns:w14="http://schemas.microsoft.com/office/word/2010/wordml" xmlns:w="http://schemas.openxmlformats.org/wordprocessingml/2006/main" xmlns:w10="urn:schemas-microsoft-com:office:word" xmlns:wp14="http://schemas.microsoft.com/office/word/2010/wordprocessingDrawing" xmlns:v="urn:schemas-microsoft-com:vml" xmlns:o="urn:schemas-microsoft-com:office:office" xmlns:mc="http://schemas.openxmlformats.org/markup-compatibility/2006" xmlns:wpc="http://schemas.microsoft.com/office/word/2010/wordprocessingCanvas" xmlns="" val="0"/>
                         </a:ext>
                       </a:extLst>
                     </a:blip>
@@ -2597,15 +4566,72 @@
         <w:adjustRightInd w:val="0"/>
         <w:rPr>
           <w:rFonts w:ascii="Calibri" w:hAnsi="Calibri" w:cs="Calibri"/>
-          <w:lang w:val="en"/>
-        </w:rPr>
-      </w:pPr>
-      <w:r>
-        <w:rPr>
-          <w:rFonts w:ascii="Calibri" w:hAnsi="Calibri" w:cs="Calibri"/>
-          <w:lang w:val="en"/>
-        </w:rPr>
-        <w:t>Pagina de editare a unei divizii:</w:t>
+          <w:lang/>
+        </w:rPr>
+      </w:pPr>
+      <w:proofErr w:type="spellStart"/>
+      <w:r>
+        <w:rPr>
+          <w:rFonts w:ascii="Calibri" w:hAnsi="Calibri" w:cs="Calibri"/>
+          <w:lang/>
+        </w:rPr>
+        <w:t>Pagina</w:t>
+      </w:r>
+      <w:proofErr w:type="spellEnd"/>
+      <w:r>
+        <w:rPr>
+          <w:rFonts w:ascii="Calibri" w:hAnsi="Calibri" w:cs="Calibri"/>
+          <w:lang/>
+        </w:rPr>
+        <w:t xml:space="preserve"> de </w:t>
+      </w:r>
+      <w:proofErr w:type="spellStart"/>
+      <w:r>
+        <w:rPr>
+          <w:rFonts w:ascii="Calibri" w:hAnsi="Calibri" w:cs="Calibri"/>
+          <w:lang/>
+        </w:rPr>
+        <w:t>editare</w:t>
+      </w:r>
+      <w:proofErr w:type="spellEnd"/>
+      <w:r>
+        <w:rPr>
+          <w:rFonts w:ascii="Calibri" w:hAnsi="Calibri" w:cs="Calibri"/>
+          <w:lang/>
+        </w:rPr>
+        <w:t xml:space="preserve"> a </w:t>
+      </w:r>
+      <w:proofErr w:type="spellStart"/>
+      <w:r>
+        <w:rPr>
+          <w:rFonts w:ascii="Calibri" w:hAnsi="Calibri" w:cs="Calibri"/>
+          <w:lang/>
+        </w:rPr>
+        <w:t>unei</w:t>
+      </w:r>
+      <w:proofErr w:type="spellEnd"/>
+      <w:r>
+        <w:rPr>
+          <w:rFonts w:ascii="Calibri" w:hAnsi="Calibri" w:cs="Calibri"/>
+          <w:lang/>
+        </w:rPr>
+        <w:t xml:space="preserve"> </w:t>
+      </w:r>
+      <w:proofErr w:type="spellStart"/>
+      <w:r>
+        <w:rPr>
+          <w:rFonts w:ascii="Calibri" w:hAnsi="Calibri" w:cs="Calibri"/>
+          <w:lang/>
+        </w:rPr>
+        <w:t>divizii</w:t>
+      </w:r>
+      <w:proofErr w:type="spellEnd"/>
+      <w:r>
+        <w:rPr>
+          <w:rFonts w:ascii="Calibri" w:hAnsi="Calibri" w:cs="Calibri"/>
+          <w:lang/>
+        </w:rPr>
+        <w:t>:</w:t>
       </w:r>
     </w:p>
     <w:p>
@@ -2616,14 +4642,16 @@
         <w:adjustRightInd w:val="0"/>
         <w:rPr>
           <w:rFonts w:ascii="Calibri" w:hAnsi="Calibri" w:cs="Calibri"/>
-          <w:lang w:val="en"/>
+          <w:lang/>
         </w:rPr>
       </w:pPr>
       <w:r>
         <w:rPr>
           <w:rFonts w:ascii="Calibri" w:hAnsi="Calibri" w:cs="Calibri"/>
           <w:noProof/>
-        </w:rPr>
+          <w:lang w:val="ro-RO" w:eastAsia="ro-RO"/>
+        </w:rPr>
+        <w:lastRenderedPageBreak/>
         <w:drawing>
           <wp:inline distT="0" distB="0" distL="0" distR="0">
             <wp:extent cx="5943600" cy="3281048"/>
@@ -2642,10 +4670,10 @@
                     </pic:cNvPicPr>
                   </pic:nvPicPr>
                   <pic:blipFill>
-                    <a:blip r:embed="rId28">
+                    <a:blip r:embed="rId28" cstate="print">
                       <a:extLst>
                         <a:ext uri="{28A0092B-C50C-407E-A947-70E740481C1C}">
-                          <a14:useLocalDpi xmlns:a14="http://schemas.microsoft.com/office/drawing/2010/main" val="0"/>
+                          <a14:useLocalDpi xmlns:a14="http://schemas.microsoft.com/office/drawing/2010/main" xmlns:wps="http://schemas.microsoft.com/office/word/2010/wordprocessingShape" xmlns:wpi="http://schemas.microsoft.com/office/word/2010/wordprocessingInk" xmlns:wpg="http://schemas.microsoft.com/office/word/2010/wordprocessingGroup" xmlns:w14="http://schemas.microsoft.com/office/word/2010/wordml" xmlns:w="http://schemas.openxmlformats.org/wordprocessingml/2006/main" xmlns:w10="urn:schemas-microsoft-com:office:word" xmlns:wp14="http://schemas.microsoft.com/office/word/2010/wordprocessingDrawing" xmlns:v="urn:schemas-microsoft-com:vml" xmlns:o="urn:schemas-microsoft-com:office:office" xmlns:mc="http://schemas.openxmlformats.org/markup-compatibility/2006" xmlns:wpc="http://schemas.microsoft.com/office/word/2010/wordprocessingCanvas" xmlns="" val="0"/>
                         </a:ext>
                       </a:extLst>
                     </a:blip>
@@ -2682,7 +4710,7 @@
         <w:adjustRightInd w:val="0"/>
         <w:rPr>
           <w:rFonts w:ascii="Calibri" w:hAnsi="Calibri" w:cs="Calibri"/>
-          <w:lang w:val="en"/>
+          <w:lang/>
         </w:rPr>
       </w:pPr>
     </w:p>
@@ -2694,7 +4722,7 @@
         <w:adjustRightInd w:val="0"/>
         <w:rPr>
           <w:rFonts w:ascii="Calibri" w:hAnsi="Calibri" w:cs="Calibri"/>
-          <w:lang w:val="en"/>
+          <w:lang/>
         </w:rPr>
       </w:pPr>
     </w:p>
@@ -2706,16 +4734,40 @@
         <w:adjustRightInd w:val="0"/>
         <w:rPr>
           <w:rFonts w:ascii="Calibri" w:hAnsi="Calibri" w:cs="Calibri"/>
-          <w:lang w:val="en"/>
-        </w:rPr>
-      </w:pPr>
-      <w:r>
-        <w:rPr>
-          <w:rFonts w:ascii="Calibri" w:hAnsi="Calibri" w:cs="Calibri"/>
-          <w:lang w:val="en"/>
-        </w:rPr>
-        <w:lastRenderedPageBreak/>
-        <w:t>Pagina de detalii:</w:t>
+          <w:lang/>
+        </w:rPr>
+      </w:pPr>
+      <w:proofErr w:type="spellStart"/>
+      <w:r>
+        <w:rPr>
+          <w:rFonts w:ascii="Calibri" w:hAnsi="Calibri" w:cs="Calibri"/>
+          <w:lang/>
+        </w:rPr>
+        <w:t>Pagina</w:t>
+      </w:r>
+      <w:proofErr w:type="spellEnd"/>
+      <w:r>
+        <w:rPr>
+          <w:rFonts w:ascii="Calibri" w:hAnsi="Calibri" w:cs="Calibri"/>
+          <w:lang/>
+        </w:rPr>
+        <w:t xml:space="preserve"> de </w:t>
+      </w:r>
+      <w:proofErr w:type="spellStart"/>
+      <w:r>
+        <w:rPr>
+          <w:rFonts w:ascii="Calibri" w:hAnsi="Calibri" w:cs="Calibri"/>
+          <w:lang/>
+        </w:rPr>
+        <w:t>detalii</w:t>
+      </w:r>
+      <w:proofErr w:type="spellEnd"/>
+      <w:r>
+        <w:rPr>
+          <w:rFonts w:ascii="Calibri" w:hAnsi="Calibri" w:cs="Calibri"/>
+          <w:lang/>
+        </w:rPr>
+        <w:t>:</w:t>
       </w:r>
     </w:p>
     <w:p>
@@ -2726,13 +4778,14 @@
         <w:adjustRightInd w:val="0"/>
         <w:rPr>
           <w:rFonts w:ascii="Calibri" w:hAnsi="Calibri" w:cs="Calibri"/>
-          <w:lang w:val="en"/>
+          <w:lang/>
         </w:rPr>
       </w:pPr>
       <w:r>
         <w:rPr>
           <w:rFonts w:ascii="Calibri" w:hAnsi="Calibri" w:cs="Calibri"/>
           <w:noProof/>
+          <w:lang w:val="ro-RO" w:eastAsia="ro-RO"/>
         </w:rPr>
         <w:drawing>
           <wp:inline distT="0" distB="0" distL="0" distR="0">
@@ -2752,10 +4805,10 @@
                     </pic:cNvPicPr>
                   </pic:nvPicPr>
                   <pic:blipFill>
-                    <a:blip r:embed="rId29">
+                    <a:blip r:embed="rId29" cstate="print">
                       <a:extLst>
                         <a:ext uri="{28A0092B-C50C-407E-A947-70E740481C1C}">
-                          <a14:useLocalDpi xmlns:a14="http://schemas.microsoft.com/office/drawing/2010/main" val="0"/>
+                          <a14:useLocalDpi xmlns:a14="http://schemas.microsoft.com/office/drawing/2010/main" xmlns:wps="http://schemas.microsoft.com/office/word/2010/wordprocessingShape" xmlns:wpi="http://schemas.microsoft.com/office/word/2010/wordprocessingInk" xmlns:wpg="http://schemas.microsoft.com/office/word/2010/wordprocessingGroup" xmlns:w14="http://schemas.microsoft.com/office/word/2010/wordml" xmlns:w="http://schemas.openxmlformats.org/wordprocessingml/2006/main" xmlns:w10="urn:schemas-microsoft-com:office:word" xmlns:wp14="http://schemas.microsoft.com/office/word/2010/wordprocessingDrawing" xmlns:v="urn:schemas-microsoft-com:vml" xmlns:o="urn:schemas-microsoft-com:office:office" xmlns:mc="http://schemas.openxmlformats.org/markup-compatibility/2006" xmlns:wpc="http://schemas.microsoft.com/office/word/2010/wordprocessingCanvas" xmlns="" val="0"/>
                         </a:ext>
                       </a:extLst>
                     </a:blip>
@@ -2792,15 +4845,72 @@
         <w:adjustRightInd w:val="0"/>
         <w:rPr>
           <w:rFonts w:ascii="Calibri" w:hAnsi="Calibri" w:cs="Calibri"/>
-          <w:lang w:val="en"/>
-        </w:rPr>
-      </w:pPr>
-      <w:r>
-        <w:rPr>
-          <w:rFonts w:ascii="Calibri" w:hAnsi="Calibri" w:cs="Calibri"/>
-          <w:lang w:val="en"/>
-        </w:rPr>
-        <w:t>Pagina de stergere a unei divizii:</w:t>
+          <w:lang/>
+        </w:rPr>
+      </w:pPr>
+      <w:proofErr w:type="spellStart"/>
+      <w:r>
+        <w:rPr>
+          <w:rFonts w:ascii="Calibri" w:hAnsi="Calibri" w:cs="Calibri"/>
+          <w:lang/>
+        </w:rPr>
+        <w:t>Pagina</w:t>
+      </w:r>
+      <w:proofErr w:type="spellEnd"/>
+      <w:r>
+        <w:rPr>
+          <w:rFonts w:ascii="Calibri" w:hAnsi="Calibri" w:cs="Calibri"/>
+          <w:lang/>
+        </w:rPr>
+        <w:t xml:space="preserve"> de </w:t>
+      </w:r>
+      <w:proofErr w:type="spellStart"/>
+      <w:r>
+        <w:rPr>
+          <w:rFonts w:ascii="Calibri" w:hAnsi="Calibri" w:cs="Calibri"/>
+          <w:lang/>
+        </w:rPr>
+        <w:t>stergere</w:t>
+      </w:r>
+      <w:proofErr w:type="spellEnd"/>
+      <w:r>
+        <w:rPr>
+          <w:rFonts w:ascii="Calibri" w:hAnsi="Calibri" w:cs="Calibri"/>
+          <w:lang/>
+        </w:rPr>
+        <w:t xml:space="preserve"> a </w:t>
+      </w:r>
+      <w:proofErr w:type="spellStart"/>
+      <w:r>
+        <w:rPr>
+          <w:rFonts w:ascii="Calibri" w:hAnsi="Calibri" w:cs="Calibri"/>
+          <w:lang/>
+        </w:rPr>
+        <w:t>unei</w:t>
+      </w:r>
+      <w:proofErr w:type="spellEnd"/>
+      <w:r>
+        <w:rPr>
+          <w:rFonts w:ascii="Calibri" w:hAnsi="Calibri" w:cs="Calibri"/>
+          <w:lang/>
+        </w:rPr>
+        <w:t xml:space="preserve"> </w:t>
+      </w:r>
+      <w:proofErr w:type="spellStart"/>
+      <w:r>
+        <w:rPr>
+          <w:rFonts w:ascii="Calibri" w:hAnsi="Calibri" w:cs="Calibri"/>
+          <w:lang/>
+        </w:rPr>
+        <w:t>divizii</w:t>
+      </w:r>
+      <w:proofErr w:type="spellEnd"/>
+      <w:r>
+        <w:rPr>
+          <w:rFonts w:ascii="Calibri" w:hAnsi="Calibri" w:cs="Calibri"/>
+          <w:lang/>
+        </w:rPr>
+        <w:t>:</w:t>
       </w:r>
     </w:p>
     <w:p>
@@ -2811,14 +4921,16 @@
         <w:adjustRightInd w:val="0"/>
         <w:rPr>
           <w:rFonts w:ascii="Calibri" w:hAnsi="Calibri" w:cs="Calibri"/>
-          <w:lang w:val="en"/>
+          <w:lang/>
         </w:rPr>
       </w:pPr>
       <w:r>
         <w:rPr>
           <w:rFonts w:ascii="Calibri" w:hAnsi="Calibri" w:cs="Calibri"/>
           <w:noProof/>
-        </w:rPr>
+          <w:lang w:val="ro-RO" w:eastAsia="ro-RO"/>
+        </w:rPr>
+        <w:lastRenderedPageBreak/>
         <w:drawing>
           <wp:inline distT="0" distB="0" distL="0" distR="0">
             <wp:extent cx="5943600" cy="3281048"/>
@@ -2837,10 +4949,10 @@
                     </pic:cNvPicPr>
                   </pic:nvPicPr>
                   <pic:blipFill>
-                    <a:blip r:embed="rId30">
+                    <a:blip r:embed="rId30" cstate="print">
                       <a:extLst>
                         <a:ext uri="{28A0092B-C50C-407E-A947-70E740481C1C}">
-                          <a14:useLocalDpi xmlns:a14="http://schemas.microsoft.com/office/drawing/2010/main" val="0"/>
+                          <a14:useLocalDpi xmlns:a14="http://schemas.microsoft.com/office/drawing/2010/main" xmlns:wps="http://schemas.microsoft.com/office/word/2010/wordprocessingShape" xmlns:wpi="http://schemas.microsoft.com/office/word/2010/wordprocessingInk" xmlns:wpg="http://schemas.microsoft.com/office/word/2010/wordprocessingGroup" xmlns:w14="http://schemas.microsoft.com/office/word/2010/wordml" xmlns:w="http://schemas.openxmlformats.org/wordprocessingml/2006/main" xmlns:w10="urn:schemas-microsoft-com:office:word" xmlns:wp14="http://schemas.microsoft.com/office/word/2010/wordprocessingDrawing" xmlns:v="urn:schemas-microsoft-com:vml" xmlns:o="urn:schemas-microsoft-com:office:office" xmlns:mc="http://schemas.openxmlformats.org/markup-compatibility/2006" xmlns:wpc="http://schemas.microsoft.com/office/word/2010/wordprocessingCanvas" xmlns="" val="0"/>
                         </a:ext>
                       </a:extLst>
                     </a:blip>
@@ -2877,7 +4989,7 @@
         <w:adjustRightInd w:val="0"/>
         <w:rPr>
           <w:rFonts w:ascii="Calibri" w:hAnsi="Calibri" w:cs="Calibri"/>
-          <w:lang w:val="en"/>
+          <w:lang/>
         </w:rPr>
       </w:pPr>
     </w:p>
@@ -2889,7 +5001,7 @@
         <w:adjustRightInd w:val="0"/>
         <w:rPr>
           <w:rFonts w:ascii="Calibri" w:hAnsi="Calibri" w:cs="Calibri"/>
-          <w:lang w:val="en"/>
+          <w:lang/>
         </w:rPr>
       </w:pPr>
     </w:p>
@@ -2901,16 +5013,120 @@
         <w:adjustRightInd w:val="0"/>
         <w:rPr>
           <w:rFonts w:ascii="Calibri" w:hAnsi="Calibri" w:cs="Calibri"/>
-          <w:lang w:val="en"/>
-        </w:rPr>
-      </w:pPr>
-      <w:r>
-        <w:rPr>
-          <w:rFonts w:ascii="Calibri" w:hAnsi="Calibri" w:cs="Calibri"/>
-          <w:lang w:val="en"/>
-        </w:rPr>
-        <w:lastRenderedPageBreak/>
-        <w:t>Pagina prin care se poate activa mecanismul de audit este urmatoarea:</w:t>
+          <w:lang/>
+        </w:rPr>
+      </w:pPr>
+      <w:proofErr w:type="spellStart"/>
+      <w:r>
+        <w:rPr>
+          <w:rFonts w:ascii="Calibri" w:hAnsi="Calibri" w:cs="Calibri"/>
+          <w:lang/>
+        </w:rPr>
+        <w:t>Pagina</w:t>
+      </w:r>
+      <w:proofErr w:type="spellEnd"/>
+      <w:r>
+        <w:rPr>
+          <w:rFonts w:ascii="Calibri" w:hAnsi="Calibri" w:cs="Calibri"/>
+          <w:lang/>
+        </w:rPr>
+        <w:t xml:space="preserve"> </w:t>
+      </w:r>
+      <w:proofErr w:type="spellStart"/>
+      <w:r>
+        <w:rPr>
+          <w:rFonts w:ascii="Calibri" w:hAnsi="Calibri" w:cs="Calibri"/>
+          <w:lang/>
+        </w:rPr>
+        <w:t>prin</w:t>
+      </w:r>
+      <w:proofErr w:type="spellEnd"/>
+      <w:r>
+        <w:rPr>
+          <w:rFonts w:ascii="Calibri" w:hAnsi="Calibri" w:cs="Calibri"/>
+          <w:lang/>
+        </w:rPr>
+        <w:t xml:space="preserve"> care se </w:t>
+      </w:r>
+      <w:proofErr w:type="spellStart"/>
+      <w:r>
+        <w:rPr>
+          <w:rFonts w:ascii="Calibri" w:hAnsi="Calibri" w:cs="Calibri"/>
+          <w:lang/>
+        </w:rPr>
+        <w:t>poate</w:t>
+      </w:r>
+      <w:proofErr w:type="spellEnd"/>
+      <w:r>
+        <w:rPr>
+          <w:rFonts w:ascii="Calibri" w:hAnsi="Calibri" w:cs="Calibri"/>
+          <w:lang/>
+        </w:rPr>
+        <w:t xml:space="preserve"> </w:t>
+      </w:r>
+      <w:proofErr w:type="spellStart"/>
+      <w:r>
+        <w:rPr>
+          <w:rFonts w:ascii="Calibri" w:hAnsi="Calibri" w:cs="Calibri"/>
+          <w:lang/>
+        </w:rPr>
+        <w:t>activa</w:t>
+      </w:r>
+      <w:proofErr w:type="spellEnd"/>
+      <w:r>
+        <w:rPr>
+          <w:rFonts w:ascii="Calibri" w:hAnsi="Calibri" w:cs="Calibri"/>
+          <w:lang/>
+        </w:rPr>
+        <w:t xml:space="preserve"> </w:t>
+      </w:r>
+      <w:proofErr w:type="spellStart"/>
+      <w:r>
+        <w:rPr>
+          <w:rFonts w:ascii="Calibri" w:hAnsi="Calibri" w:cs="Calibri"/>
+          <w:lang/>
+        </w:rPr>
+        <w:t>mecanismul</w:t>
+      </w:r>
+      <w:proofErr w:type="spellEnd"/>
+      <w:r>
+        <w:rPr>
+          <w:rFonts w:ascii="Calibri" w:hAnsi="Calibri" w:cs="Calibri"/>
+          <w:lang/>
+        </w:rPr>
+        <w:t xml:space="preserve"> de audit </w:t>
+      </w:r>
+      <w:proofErr w:type="spellStart"/>
+      <w:r>
+        <w:rPr>
+          <w:rFonts w:ascii="Calibri" w:hAnsi="Calibri" w:cs="Calibri"/>
+          <w:lang/>
+        </w:rPr>
+        <w:t>este</w:t>
+      </w:r>
+      <w:proofErr w:type="spellEnd"/>
+      <w:r>
+        <w:rPr>
+          <w:rFonts w:ascii="Calibri" w:hAnsi="Calibri" w:cs="Calibri"/>
+          <w:lang/>
+        </w:rPr>
+        <w:t xml:space="preserve"> </w:t>
+      </w:r>
+      <w:proofErr w:type="spellStart"/>
+      <w:r>
+        <w:rPr>
+          <w:rFonts w:ascii="Calibri" w:hAnsi="Calibri" w:cs="Calibri"/>
+          <w:lang/>
+        </w:rPr>
+        <w:t>urmatoarea</w:t>
+      </w:r>
+      <w:proofErr w:type="spellEnd"/>
+      <w:r>
+        <w:rPr>
+          <w:rFonts w:ascii="Calibri" w:hAnsi="Calibri" w:cs="Calibri"/>
+          <w:lang/>
+        </w:rPr>
+        <w:t>:</w:t>
       </w:r>
     </w:p>
     <w:p>
@@ -2921,13 +5137,14 @@
         <w:adjustRightInd w:val="0"/>
         <w:rPr>
           <w:rFonts w:ascii="Calibri" w:hAnsi="Calibri" w:cs="Calibri"/>
-          <w:lang w:val="en"/>
+          <w:lang/>
         </w:rPr>
       </w:pPr>
       <w:r>
         <w:rPr>
           <w:rFonts w:ascii="Calibri" w:hAnsi="Calibri" w:cs="Calibri"/>
           <w:noProof/>
+          <w:lang w:val="ro-RO" w:eastAsia="ro-RO"/>
         </w:rPr>
         <w:drawing>
           <wp:inline distT="0" distB="0" distL="0" distR="0">
@@ -2947,10 +5164,10 @@
                     </pic:cNvPicPr>
                   </pic:nvPicPr>
                   <pic:blipFill>
-                    <a:blip r:embed="rId31">
+                    <a:blip r:embed="rId31" cstate="print">
                       <a:extLst>
                         <a:ext uri="{28A0092B-C50C-407E-A947-70E740481C1C}">
-                          <a14:useLocalDpi xmlns:a14="http://schemas.microsoft.com/office/drawing/2010/main" val="0"/>
+                          <a14:useLocalDpi xmlns:a14="http://schemas.microsoft.com/office/drawing/2010/main" xmlns:wps="http://schemas.microsoft.com/office/word/2010/wordprocessingShape" xmlns:wpi="http://schemas.microsoft.com/office/word/2010/wordprocessingInk" xmlns:wpg="http://schemas.microsoft.com/office/word/2010/wordprocessingGroup" xmlns:w14="http://schemas.microsoft.com/office/word/2010/wordml" xmlns:w="http://schemas.openxmlformats.org/wordprocessingml/2006/main" xmlns:w10="urn:schemas-microsoft-com:office:word" xmlns:wp14="http://schemas.microsoft.com/office/word/2010/wordprocessingDrawing" xmlns:v="urn:schemas-microsoft-com:vml" xmlns:o="urn:schemas-microsoft-com:office:office" xmlns:mc="http://schemas.openxmlformats.org/markup-compatibility/2006" xmlns:wpc="http://schemas.microsoft.com/office/word/2010/wordprocessingCanvas" xmlns="" val="0"/>
                         </a:ext>
                       </a:extLst>
                     </a:blip>
@@ -2987,15 +5204,175 @@
         <w:adjustRightInd w:val="0"/>
         <w:rPr>
           <w:rFonts w:ascii="Calibri" w:hAnsi="Calibri" w:cs="Calibri"/>
-          <w:lang w:val="en"/>
-        </w:rPr>
-      </w:pPr>
-      <w:r>
-        <w:rPr>
-          <w:rFonts w:ascii="Calibri" w:hAnsi="Calibri" w:cs="Calibri"/>
-          <w:lang w:val="en"/>
-        </w:rPr>
-        <w:t>In cazul tuturor celoralti angajati, acestia trebuie sa completeze timesheet-urile zilnice:</w:t>
+          <w:lang/>
+        </w:rPr>
+      </w:pPr>
+      <w:r>
+        <w:rPr>
+          <w:rFonts w:ascii="Calibri" w:hAnsi="Calibri" w:cs="Calibri"/>
+          <w:lang/>
+        </w:rPr>
+        <w:t xml:space="preserve">In </w:t>
+      </w:r>
+      <w:proofErr w:type="spellStart"/>
+      <w:r>
+        <w:rPr>
+          <w:rFonts w:ascii="Calibri" w:hAnsi="Calibri" w:cs="Calibri"/>
+          <w:lang/>
+        </w:rPr>
+        <w:t>cazul</w:t>
+      </w:r>
+      <w:proofErr w:type="spellEnd"/>
+      <w:r>
+        <w:rPr>
+          <w:rFonts w:ascii="Calibri" w:hAnsi="Calibri" w:cs="Calibri"/>
+          <w:lang/>
+        </w:rPr>
+        <w:t xml:space="preserve"> </w:t>
+      </w:r>
+      <w:proofErr w:type="spellStart"/>
+      <w:r>
+        <w:rPr>
+          <w:rFonts w:ascii="Calibri" w:hAnsi="Calibri" w:cs="Calibri"/>
+          <w:lang/>
+        </w:rPr>
+        <w:t>tuturor</w:t>
+      </w:r>
+      <w:proofErr w:type="spellEnd"/>
+      <w:r>
+        <w:rPr>
+          <w:rFonts w:ascii="Calibri" w:hAnsi="Calibri" w:cs="Calibri"/>
+          <w:lang/>
+        </w:rPr>
+        <w:t xml:space="preserve"> </w:t>
+      </w:r>
+      <w:proofErr w:type="spellStart"/>
+      <w:r>
+        <w:rPr>
+          <w:rFonts w:ascii="Calibri" w:hAnsi="Calibri" w:cs="Calibri"/>
+          <w:lang/>
+        </w:rPr>
+        <w:t>celoralti</w:t>
+      </w:r>
+      <w:proofErr w:type="spellEnd"/>
+      <w:r>
+        <w:rPr>
+          <w:rFonts w:ascii="Calibri" w:hAnsi="Calibri" w:cs="Calibri"/>
+          <w:lang/>
+        </w:rPr>
+        <w:t xml:space="preserve"> </w:t>
+      </w:r>
+      <w:proofErr w:type="spellStart"/>
+      <w:r>
+        <w:rPr>
+          <w:rFonts w:ascii="Calibri" w:hAnsi="Calibri" w:cs="Calibri"/>
+          <w:lang/>
+        </w:rPr>
+        <w:t>angajati</w:t>
+      </w:r>
+      <w:proofErr w:type="spellEnd"/>
+      <w:r>
+        <w:rPr>
+          <w:rFonts w:ascii="Calibri" w:hAnsi="Calibri" w:cs="Calibri"/>
+          <w:lang/>
+        </w:rPr>
+        <w:t xml:space="preserve">, </w:t>
+      </w:r>
+      <w:proofErr w:type="spellStart"/>
+      <w:r>
+        <w:rPr>
+          <w:rFonts w:ascii="Calibri" w:hAnsi="Calibri" w:cs="Calibri"/>
+          <w:lang/>
+        </w:rPr>
+        <w:t>acestia</w:t>
+      </w:r>
+      <w:proofErr w:type="spellEnd"/>
+      <w:r>
+        <w:rPr>
+          <w:rFonts w:ascii="Calibri" w:hAnsi="Calibri" w:cs="Calibri"/>
+          <w:lang/>
+        </w:rPr>
+        <w:t xml:space="preserve"> </w:t>
+      </w:r>
+      <w:proofErr w:type="spellStart"/>
+      <w:r>
+        <w:rPr>
+          <w:rFonts w:ascii="Calibri" w:hAnsi="Calibri" w:cs="Calibri"/>
+          <w:lang/>
+        </w:rPr>
+        <w:t>trebuie</w:t>
+      </w:r>
+      <w:proofErr w:type="spellEnd"/>
+      <w:r>
+        <w:rPr>
+          <w:rFonts w:ascii="Calibri" w:hAnsi="Calibri" w:cs="Calibri"/>
+          <w:lang/>
+        </w:rPr>
+        <w:t xml:space="preserve"> </w:t>
+      </w:r>
+      <w:proofErr w:type="spellStart"/>
+      <w:r>
+        <w:rPr>
+          <w:rFonts w:ascii="Calibri" w:hAnsi="Calibri" w:cs="Calibri"/>
+          <w:lang/>
+        </w:rPr>
+        <w:t>sa</w:t>
+      </w:r>
+      <w:proofErr w:type="spellEnd"/>
+      <w:r>
+        <w:rPr>
+          <w:rFonts w:ascii="Calibri" w:hAnsi="Calibri" w:cs="Calibri"/>
+          <w:lang/>
+        </w:rPr>
+        <w:t xml:space="preserve"> </w:t>
+      </w:r>
+      <w:proofErr w:type="spellStart"/>
+      <w:r>
+        <w:rPr>
+          <w:rFonts w:ascii="Calibri" w:hAnsi="Calibri" w:cs="Calibri"/>
+          <w:lang/>
+        </w:rPr>
+        <w:t>completeze</w:t>
+      </w:r>
+      <w:proofErr w:type="spellEnd"/>
+      <w:r>
+        <w:rPr>
+          <w:rFonts w:ascii="Calibri" w:hAnsi="Calibri" w:cs="Calibri"/>
+          <w:lang/>
+        </w:rPr>
+        <w:t xml:space="preserve"> timesheet-</w:t>
+      </w:r>
+      <w:proofErr w:type="spellStart"/>
+      <w:r>
+        <w:rPr>
+          <w:rFonts w:ascii="Calibri" w:hAnsi="Calibri" w:cs="Calibri"/>
+          <w:lang/>
+        </w:rPr>
+        <w:t>urile</w:t>
+      </w:r>
+      <w:proofErr w:type="spellEnd"/>
+      <w:r>
+        <w:rPr>
+          <w:rFonts w:ascii="Calibri" w:hAnsi="Calibri" w:cs="Calibri"/>
+          <w:lang/>
+        </w:rPr>
+        <w:t xml:space="preserve"> </w:t>
+      </w:r>
+      <w:proofErr w:type="spellStart"/>
+      <w:r>
+        <w:rPr>
+          <w:rFonts w:ascii="Calibri" w:hAnsi="Calibri" w:cs="Calibri"/>
+          <w:lang/>
+        </w:rPr>
+        <w:t>zilnice</w:t>
+      </w:r>
+      <w:proofErr w:type="spellEnd"/>
+      <w:r>
+        <w:rPr>
+          <w:rFonts w:ascii="Calibri" w:hAnsi="Calibri" w:cs="Calibri"/>
+          <w:lang/>
+        </w:rPr>
+        <w:t>:</w:t>
       </w:r>
     </w:p>
     <w:p>
@@ -3006,14 +5383,16 @@
         <w:adjustRightInd w:val="0"/>
         <w:rPr>
           <w:rFonts w:ascii="Calibri" w:hAnsi="Calibri" w:cs="Calibri"/>
-          <w:lang w:val="en"/>
+          <w:lang/>
         </w:rPr>
       </w:pPr>
       <w:r>
         <w:rPr>
           <w:rFonts w:ascii="Calibri" w:hAnsi="Calibri" w:cs="Calibri"/>
           <w:noProof/>
-        </w:rPr>
+          <w:lang w:val="ro-RO" w:eastAsia="ro-RO"/>
+        </w:rPr>
+        <w:lastRenderedPageBreak/>
         <w:drawing>
           <wp:inline distT="0" distB="0" distL="0" distR="0">
             <wp:extent cx="5943600" cy="3281048"/>
@@ -3032,10 +5411,10 @@
                     </pic:cNvPicPr>
                   </pic:nvPicPr>
                   <pic:blipFill>
-                    <a:blip r:embed="rId32">
+                    <a:blip r:embed="rId32" cstate="print">
                       <a:extLst>
                         <a:ext uri="{28A0092B-C50C-407E-A947-70E740481C1C}">
-                          <a14:useLocalDpi xmlns:a14="http://schemas.microsoft.com/office/drawing/2010/main" val="0"/>
+                          <a14:useLocalDpi xmlns:a14="http://schemas.microsoft.com/office/drawing/2010/main" xmlns:wps="http://schemas.microsoft.com/office/word/2010/wordprocessingShape" xmlns:wpi="http://schemas.microsoft.com/office/word/2010/wordprocessingInk" xmlns:wpg="http://schemas.microsoft.com/office/word/2010/wordprocessingGroup" xmlns:w14="http://schemas.microsoft.com/office/word/2010/wordml" xmlns:w="http://schemas.openxmlformats.org/wordprocessingml/2006/main" xmlns:w10="urn:schemas-microsoft-com:office:word" xmlns:wp14="http://schemas.microsoft.com/office/word/2010/wordprocessingDrawing" xmlns:v="urn:schemas-microsoft-com:vml" xmlns:o="urn:schemas-microsoft-com:office:office" xmlns:mc="http://schemas.openxmlformats.org/markup-compatibility/2006" xmlns:wpc="http://schemas.microsoft.com/office/word/2010/wordprocessingCanvas" xmlns="" val="0"/>
                         </a:ext>
                       </a:extLst>
                     </a:blip>
@@ -3072,7 +5451,7 @@
         <w:adjustRightInd w:val="0"/>
         <w:rPr>
           <w:rFonts w:ascii="Calibri" w:hAnsi="Calibri" w:cs="Calibri"/>
-          <w:lang w:val="en"/>
+          <w:lang/>
         </w:rPr>
       </w:pPr>
     </w:p>
@@ -3084,7 +5463,7 @@
         <w:adjustRightInd w:val="0"/>
         <w:rPr>
           <w:rFonts w:ascii="Calibri" w:hAnsi="Calibri" w:cs="Calibri"/>
-          <w:lang w:val="en"/>
+          <w:lang/>
         </w:rPr>
       </w:pPr>
     </w:p>
@@ -3096,16 +5475,136 @@
         <w:adjustRightInd w:val="0"/>
         <w:rPr>
           <w:rFonts w:ascii="Calibri" w:hAnsi="Calibri" w:cs="Calibri"/>
-          <w:lang w:val="en"/>
-        </w:rPr>
-      </w:pPr>
-      <w:r>
-        <w:rPr>
-          <w:rFonts w:ascii="Calibri" w:hAnsi="Calibri" w:cs="Calibri"/>
-          <w:lang w:val="en"/>
-        </w:rPr>
-        <w:lastRenderedPageBreak/>
-        <w:t>Pentru trimiterea timesheet-urile la sfarsit de luna, se foloseste urmatoarea pagina:</w:t>
+          <w:lang/>
+        </w:rPr>
+      </w:pPr>
+      <w:proofErr w:type="spellStart"/>
+      <w:r>
+        <w:rPr>
+          <w:rFonts w:ascii="Calibri" w:hAnsi="Calibri" w:cs="Calibri"/>
+          <w:lang/>
+        </w:rPr>
+        <w:t>Pentru</w:t>
+      </w:r>
+      <w:proofErr w:type="spellEnd"/>
+      <w:r>
+        <w:rPr>
+          <w:rFonts w:ascii="Calibri" w:hAnsi="Calibri" w:cs="Calibri"/>
+          <w:lang/>
+        </w:rPr>
+        <w:t xml:space="preserve"> </w:t>
+      </w:r>
+      <w:proofErr w:type="spellStart"/>
+      <w:r>
+        <w:rPr>
+          <w:rFonts w:ascii="Calibri" w:hAnsi="Calibri" w:cs="Calibri"/>
+          <w:lang/>
+        </w:rPr>
+        <w:t>trimiterea</w:t>
+      </w:r>
+      <w:proofErr w:type="spellEnd"/>
+      <w:r>
+        <w:rPr>
+          <w:rFonts w:ascii="Calibri" w:hAnsi="Calibri" w:cs="Calibri"/>
+          <w:lang/>
+        </w:rPr>
+        <w:t xml:space="preserve"> timesheet-</w:t>
+      </w:r>
+      <w:proofErr w:type="spellStart"/>
+      <w:r>
+        <w:rPr>
+          <w:rFonts w:ascii="Calibri" w:hAnsi="Calibri" w:cs="Calibri"/>
+          <w:lang/>
+        </w:rPr>
+        <w:t>urile</w:t>
+      </w:r>
+      <w:proofErr w:type="spellEnd"/>
+      <w:r>
+        <w:rPr>
+          <w:rFonts w:ascii="Calibri" w:hAnsi="Calibri" w:cs="Calibri"/>
+          <w:lang/>
+        </w:rPr>
+        <w:t xml:space="preserve"> la </w:t>
+      </w:r>
+      <w:proofErr w:type="spellStart"/>
+      <w:r>
+        <w:rPr>
+          <w:rFonts w:ascii="Calibri" w:hAnsi="Calibri" w:cs="Calibri"/>
+          <w:lang/>
+        </w:rPr>
+        <w:t>sfarsit</w:t>
+      </w:r>
+      <w:proofErr w:type="spellEnd"/>
+      <w:r>
+        <w:rPr>
+          <w:rFonts w:ascii="Calibri" w:hAnsi="Calibri" w:cs="Calibri"/>
+          <w:lang/>
+        </w:rPr>
+        <w:t xml:space="preserve"> de </w:t>
+      </w:r>
+      <w:proofErr w:type="spellStart"/>
+      <w:r>
+        <w:rPr>
+          <w:rFonts w:ascii="Calibri" w:hAnsi="Calibri" w:cs="Calibri"/>
+          <w:lang/>
+        </w:rPr>
+        <w:t>luna</w:t>
+      </w:r>
+      <w:proofErr w:type="spellEnd"/>
+      <w:r>
+        <w:rPr>
+          <w:rFonts w:ascii="Calibri" w:hAnsi="Calibri" w:cs="Calibri"/>
+          <w:lang/>
+        </w:rPr>
+        <w:t xml:space="preserve">, se </w:t>
+      </w:r>
+      <w:proofErr w:type="spellStart"/>
+      <w:r>
+        <w:rPr>
+          <w:rFonts w:ascii="Calibri" w:hAnsi="Calibri" w:cs="Calibri"/>
+          <w:lang/>
+        </w:rPr>
+        <w:t>foloseste</w:t>
+      </w:r>
+      <w:proofErr w:type="spellEnd"/>
+      <w:r>
+        <w:rPr>
+          <w:rFonts w:ascii="Calibri" w:hAnsi="Calibri" w:cs="Calibri"/>
+          <w:lang/>
+        </w:rPr>
+        <w:t xml:space="preserve"> </w:t>
+      </w:r>
+      <w:proofErr w:type="spellStart"/>
+      <w:r>
+        <w:rPr>
+          <w:rFonts w:ascii="Calibri" w:hAnsi="Calibri" w:cs="Calibri"/>
+          <w:lang/>
+        </w:rPr>
+        <w:t>urmatoarea</w:t>
+      </w:r>
+      <w:proofErr w:type="spellEnd"/>
+      <w:r>
+        <w:rPr>
+          <w:rFonts w:ascii="Calibri" w:hAnsi="Calibri" w:cs="Calibri"/>
+          <w:lang/>
+        </w:rPr>
+        <w:t xml:space="preserve"> </w:t>
+      </w:r>
+      <w:proofErr w:type="spellStart"/>
+      <w:r>
+        <w:rPr>
+          <w:rFonts w:ascii="Calibri" w:hAnsi="Calibri" w:cs="Calibri"/>
+          <w:lang/>
+        </w:rPr>
+        <w:t>pagina</w:t>
+      </w:r>
+      <w:proofErr w:type="spellEnd"/>
+      <w:r>
+        <w:rPr>
+          <w:rFonts w:ascii="Calibri" w:hAnsi="Calibri" w:cs="Calibri"/>
+          <w:lang/>
+        </w:rPr>
+        <w:t>:</w:t>
       </w:r>
     </w:p>
     <w:p>
@@ -3116,13 +5615,14 @@
         <w:adjustRightInd w:val="0"/>
         <w:rPr>
           <w:rFonts w:ascii="Calibri" w:hAnsi="Calibri" w:cs="Calibri"/>
-          <w:lang w:val="en"/>
+          <w:lang/>
         </w:rPr>
       </w:pPr>
       <w:r>
         <w:rPr>
           <w:rFonts w:ascii="Calibri" w:hAnsi="Calibri" w:cs="Calibri"/>
           <w:noProof/>
+          <w:lang w:val="ro-RO" w:eastAsia="ro-RO"/>
         </w:rPr>
         <w:drawing>
           <wp:inline distT="0" distB="0" distL="0" distR="0">
@@ -3142,10 +5642,10 @@
                     </pic:cNvPicPr>
                   </pic:nvPicPr>
                   <pic:blipFill>
-                    <a:blip r:embed="rId33">
+                    <a:blip r:embed="rId33" cstate="print">
                       <a:extLst>
                         <a:ext uri="{28A0092B-C50C-407E-A947-70E740481C1C}">
-                          <a14:useLocalDpi xmlns:a14="http://schemas.microsoft.com/office/drawing/2010/main" val="0"/>
+                          <a14:useLocalDpi xmlns:a14="http://schemas.microsoft.com/office/drawing/2010/main" xmlns:wps="http://schemas.microsoft.com/office/word/2010/wordprocessingShape" xmlns:wpi="http://schemas.microsoft.com/office/word/2010/wordprocessingInk" xmlns:wpg="http://schemas.microsoft.com/office/word/2010/wordprocessingGroup" xmlns:w14="http://schemas.microsoft.com/office/word/2010/wordml" xmlns:w="http://schemas.openxmlformats.org/wordprocessingml/2006/main" xmlns:w10="urn:schemas-microsoft-com:office:word" xmlns:wp14="http://schemas.microsoft.com/office/word/2010/wordprocessingDrawing" xmlns:v="urn:schemas-microsoft-com:vml" xmlns:o="urn:schemas-microsoft-com:office:office" xmlns:mc="http://schemas.openxmlformats.org/markup-compatibility/2006" xmlns:wpc="http://schemas.microsoft.com/office/word/2010/wordprocessingCanvas" xmlns="" val="0"/>
                         </a:ext>
                       </a:extLst>
                     </a:blip>
@@ -3182,22 +5682,159 @@
         <w:adjustRightInd w:val="0"/>
         <w:rPr>
           <w:rFonts w:ascii="Calibri" w:hAnsi="Calibri" w:cs="Calibri"/>
-          <w:lang w:val="en"/>
-        </w:rPr>
-      </w:pPr>
-      <w:r>
-        <w:rPr>
-          <w:rFonts w:ascii="Calibri" w:hAnsi="Calibri" w:cs="Calibri"/>
-          <w:lang w:val="en"/>
-        </w:rPr>
-        <w:t xml:space="preserve">Sefii de departament pot verifica daca </w:t>
-      </w:r>
-      <w:r>
-        <w:rPr>
-          <w:rFonts w:ascii="Calibri" w:hAnsi="Calibri" w:cs="Calibri"/>
-          <w:lang w:val="en"/>
-        </w:rPr>
-        <w:t>timesheet-ul trimis de angajati este corect:</w:t>
+          <w:lang/>
+        </w:rPr>
+      </w:pPr>
+      <w:proofErr w:type="spellStart"/>
+      <w:r>
+        <w:rPr>
+          <w:rFonts w:ascii="Calibri" w:hAnsi="Calibri" w:cs="Calibri"/>
+          <w:lang/>
+        </w:rPr>
+        <w:t>Sefii</w:t>
+      </w:r>
+      <w:proofErr w:type="spellEnd"/>
+      <w:r>
+        <w:rPr>
+          <w:rFonts w:ascii="Calibri" w:hAnsi="Calibri" w:cs="Calibri"/>
+          <w:lang/>
+        </w:rPr>
+        <w:t xml:space="preserve"> de </w:t>
+      </w:r>
+      <w:proofErr w:type="spellStart"/>
+      <w:r>
+        <w:rPr>
+          <w:rFonts w:ascii="Calibri" w:hAnsi="Calibri" w:cs="Calibri"/>
+          <w:lang/>
+        </w:rPr>
+        <w:t>departament</w:t>
+      </w:r>
+      <w:proofErr w:type="spellEnd"/>
+      <w:r>
+        <w:rPr>
+          <w:rFonts w:ascii="Calibri" w:hAnsi="Calibri" w:cs="Calibri"/>
+          <w:lang/>
+        </w:rPr>
+        <w:t xml:space="preserve"> pot </w:t>
+      </w:r>
+      <w:proofErr w:type="spellStart"/>
+      <w:r>
+        <w:rPr>
+          <w:rFonts w:ascii="Calibri" w:hAnsi="Calibri" w:cs="Calibri"/>
+          <w:lang/>
+        </w:rPr>
+        <w:t>verifica</w:t>
+      </w:r>
+      <w:proofErr w:type="spellEnd"/>
+      <w:r>
+        <w:rPr>
+          <w:rFonts w:ascii="Calibri" w:hAnsi="Calibri" w:cs="Calibri"/>
+          <w:lang/>
+        </w:rPr>
+        <w:t xml:space="preserve"> </w:t>
+      </w:r>
+      <w:proofErr w:type="spellStart"/>
+      <w:r>
+        <w:rPr>
+          <w:rFonts w:ascii="Calibri" w:hAnsi="Calibri" w:cs="Calibri"/>
+          <w:lang/>
+        </w:rPr>
+        <w:t>daca</w:t>
+      </w:r>
+      <w:proofErr w:type="spellEnd"/>
+      <w:r>
+        <w:rPr>
+          <w:rFonts w:ascii="Calibri" w:hAnsi="Calibri" w:cs="Calibri"/>
+          <w:lang/>
+        </w:rPr>
+        <w:t xml:space="preserve"> </w:t>
+      </w:r>
+      <w:r>
+        <w:rPr>
+          <w:rFonts w:ascii="Calibri" w:hAnsi="Calibri" w:cs="Calibri"/>
+          <w:lang/>
+        </w:rPr>
+        <w:t>timesheet-</w:t>
+      </w:r>
+      <w:proofErr w:type="spellStart"/>
+      <w:r>
+        <w:rPr>
+          <w:rFonts w:ascii="Calibri" w:hAnsi="Calibri" w:cs="Calibri"/>
+          <w:lang/>
+        </w:rPr>
+        <w:t>ul</w:t>
+      </w:r>
+      <w:proofErr w:type="spellEnd"/>
+      <w:r>
+        <w:rPr>
+          <w:rFonts w:ascii="Calibri" w:hAnsi="Calibri" w:cs="Calibri"/>
+          <w:lang/>
+        </w:rPr>
+        <w:t xml:space="preserve"> </w:t>
+      </w:r>
+      <w:proofErr w:type="spellStart"/>
+      <w:r>
+        <w:rPr>
+          <w:rFonts w:ascii="Calibri" w:hAnsi="Calibri" w:cs="Calibri"/>
+          <w:lang/>
+        </w:rPr>
+        <w:t>trimis</w:t>
+      </w:r>
+      <w:proofErr w:type="spellEnd"/>
+      <w:r>
+        <w:rPr>
+          <w:rFonts w:ascii="Calibri" w:hAnsi="Calibri" w:cs="Calibri"/>
+          <w:lang/>
+        </w:rPr>
+        <w:t xml:space="preserve"> de </w:t>
+      </w:r>
+      <w:proofErr w:type="spellStart"/>
+      <w:r>
+        <w:rPr>
+          <w:rFonts w:ascii="Calibri" w:hAnsi="Calibri" w:cs="Calibri"/>
+          <w:lang/>
+        </w:rPr>
+        <w:t>angajati</w:t>
+      </w:r>
+      <w:proofErr w:type="spellEnd"/>
+      <w:r>
+        <w:rPr>
+          <w:rFonts w:ascii="Calibri" w:hAnsi="Calibri" w:cs="Calibri"/>
+          <w:lang/>
+        </w:rPr>
+        <w:t xml:space="preserve"> </w:t>
+      </w:r>
+      <w:proofErr w:type="spellStart"/>
+      <w:r>
+        <w:rPr>
+          <w:rFonts w:ascii="Calibri" w:hAnsi="Calibri" w:cs="Calibri"/>
+          <w:lang/>
+        </w:rPr>
+        <w:t>este</w:t>
+      </w:r>
+      <w:proofErr w:type="spellEnd"/>
+      <w:r>
+        <w:rPr>
+          <w:rFonts w:ascii="Calibri" w:hAnsi="Calibri" w:cs="Calibri"/>
+          <w:lang/>
+        </w:rPr>
+        <w:t xml:space="preserve"> </w:t>
+      </w:r>
+      <w:proofErr w:type="spellStart"/>
+      <w:r>
+        <w:rPr>
+          <w:rFonts w:ascii="Calibri" w:hAnsi="Calibri" w:cs="Calibri"/>
+          <w:lang/>
+        </w:rPr>
+        <w:t>corect</w:t>
+      </w:r>
+      <w:proofErr w:type="spellEnd"/>
+      <w:r>
+        <w:rPr>
+          <w:rFonts w:ascii="Calibri" w:hAnsi="Calibri" w:cs="Calibri"/>
+          <w:lang/>
+        </w:rPr>
+        <w:t>:</w:t>
       </w:r>
     </w:p>
     <w:p>
@@ -3208,14 +5845,16 @@
         <w:adjustRightInd w:val="0"/>
         <w:rPr>
           <w:rFonts w:ascii="Calibri" w:hAnsi="Calibri" w:cs="Calibri"/>
-          <w:lang w:val="en"/>
+          <w:lang/>
         </w:rPr>
       </w:pPr>
       <w:r>
         <w:rPr>
           <w:rFonts w:ascii="Calibri" w:hAnsi="Calibri" w:cs="Calibri"/>
           <w:noProof/>
-        </w:rPr>
+          <w:lang w:val="ro-RO" w:eastAsia="ro-RO"/>
+        </w:rPr>
+        <w:lastRenderedPageBreak/>
         <w:drawing>
           <wp:inline distT="0" distB="0" distL="0" distR="0">
             <wp:extent cx="5943600" cy="3281048"/>
@@ -3234,10 +5873,10 @@
                     </pic:cNvPicPr>
                   </pic:nvPicPr>
                   <pic:blipFill>
-                    <a:blip r:embed="rId34">
+                    <a:blip r:embed="rId34" cstate="print">
                       <a:extLst>
                         <a:ext uri="{28A0092B-C50C-407E-A947-70E740481C1C}">
-                          <a14:useLocalDpi xmlns:a14="http://schemas.microsoft.com/office/drawing/2010/main" val="0"/>
+                          <a14:useLocalDpi xmlns:a14="http://schemas.microsoft.com/office/drawing/2010/main" xmlns:wps="http://schemas.microsoft.com/office/word/2010/wordprocessingShape" xmlns:wpi="http://schemas.microsoft.com/office/word/2010/wordprocessingInk" xmlns:wpg="http://schemas.microsoft.com/office/word/2010/wordprocessingGroup" xmlns:w14="http://schemas.microsoft.com/office/word/2010/wordml" xmlns:w="http://schemas.openxmlformats.org/wordprocessingml/2006/main" xmlns:w10="urn:schemas-microsoft-com:office:word" xmlns:wp14="http://schemas.microsoft.com/office/word/2010/wordprocessingDrawing" xmlns:v="urn:schemas-microsoft-com:vml" xmlns:o="urn:schemas-microsoft-com:office:office" xmlns:mc="http://schemas.openxmlformats.org/markup-compatibility/2006" xmlns:wpc="http://schemas.microsoft.com/office/word/2010/wordprocessingCanvas" xmlns="" val="0"/>
                         </a:ext>
                       </a:extLst>
                     </a:blip>
@@ -3268,7 +5907,7 @@
       <w:r>
         <w:rPr>
           <w:rFonts w:ascii="Calibri" w:hAnsi="Calibri" w:cs="Calibri"/>
-          <w:lang w:val="en"/>
+          <w:lang/>
         </w:rPr>
         <w:t xml:space="preserve"> </w:t>
       </w:r>
@@ -3285,7 +5924,7 @@
 </file>
 
 <file path=word/endnotes.xml><?xml version="1.0" encoding="utf-8"?>
-<w:endnotes xmlns:wpc="http://schemas.microsoft.com/office/word/2010/wordprocessingCanvas" xmlns:mc="http://schemas.openxmlformats.org/markup-compatibility/2006" xmlns:o="urn:schemas-microsoft-com:office:office" xmlns:r="http://schemas.openxmlformats.org/officeDocument/2006/relationships" xmlns:m="http://schemas.openxmlformats.org/officeDocument/2006/math" xmlns:v="urn:schemas-microsoft-com:vml" xmlns:wp14="http://schemas.microsoft.com/office/word/2010/wordprocessingDrawing" xmlns:wp="http://schemas.openxmlformats.org/drawingml/2006/wordprocessingDrawing" xmlns:w10="urn:schemas-microsoft-com:office:word" xmlns:w="http://schemas.openxmlformats.org/wordprocessingml/2006/main" xmlns:w14="http://schemas.microsoft.com/office/word/2010/wordml" xmlns:wpg="http://schemas.microsoft.com/office/word/2010/wordprocessingGroup" xmlns:wpi="http://schemas.microsoft.com/office/word/2010/wordprocessingInk" xmlns:wne="http://schemas.microsoft.com/office/word/2006/wordml" xmlns:wps="http://schemas.microsoft.com/office/word/2010/wordprocessingShape" mc:Ignorable="w14 wp14">
+<w:endnotes xmlns:ve="http://schemas.openxmlformats.org/markup-compatibility/2006" xmlns:o="urn:schemas-microsoft-com:office:office" xmlns:r="http://schemas.openxmlformats.org/officeDocument/2006/relationships" xmlns:m="http://schemas.openxmlformats.org/officeDocument/2006/math" xmlns:v="urn:schemas-microsoft-com:vml" xmlns:wp="http://schemas.openxmlformats.org/drawingml/2006/wordprocessingDrawing" xmlns:w10="urn:schemas-microsoft-com:office:word" xmlns:w="http://schemas.openxmlformats.org/wordprocessingml/2006/main" xmlns:wne="http://schemas.microsoft.com/office/word/2006/wordml">
   <w:endnote w:type="separator" w:id="-1">
     <w:p>
       <w:pPr>
@@ -3310,7 +5949,7 @@
 </file>
 
 <file path=word/footer1.xml><?xml version="1.0" encoding="utf-8"?>
-<w:ftr xmlns:wpc="http://schemas.microsoft.com/office/word/2010/wordprocessingCanvas" xmlns:mc="http://schemas.openxmlformats.org/markup-compatibility/2006" xmlns:o="urn:schemas-microsoft-com:office:office" xmlns:r="http://schemas.openxmlformats.org/officeDocument/2006/relationships" xmlns:m="http://schemas.openxmlformats.org/officeDocument/2006/math" xmlns:v="urn:schemas-microsoft-com:vml" xmlns:wp14="http://schemas.microsoft.com/office/word/2010/wordprocessingDrawing" xmlns:wp="http://schemas.openxmlformats.org/drawingml/2006/wordprocessingDrawing" xmlns:w10="urn:schemas-microsoft-com:office:word" xmlns:w="http://schemas.openxmlformats.org/wordprocessingml/2006/main" xmlns:w14="http://schemas.microsoft.com/office/word/2010/wordml" xmlns:wpg="http://schemas.microsoft.com/office/word/2010/wordprocessingGroup" xmlns:wpi="http://schemas.microsoft.com/office/word/2010/wordprocessingInk" xmlns:wne="http://schemas.microsoft.com/office/word/2006/wordml" xmlns:wps="http://schemas.microsoft.com/office/word/2010/wordprocessingShape" mc:Ignorable="w14 wp14">
+<w:ftr xmlns:ve="http://schemas.openxmlformats.org/markup-compatibility/2006" xmlns:o="urn:schemas-microsoft-com:office:office" xmlns:r="http://schemas.openxmlformats.org/officeDocument/2006/relationships" xmlns:m="http://schemas.openxmlformats.org/officeDocument/2006/math" xmlns:v="urn:schemas-microsoft-com:vml" xmlns:wp="http://schemas.openxmlformats.org/drawingml/2006/wordprocessingDrawing" xmlns:w10="urn:schemas-microsoft-com:office:word" xmlns:w="http://schemas.openxmlformats.org/wordprocessingml/2006/main" xmlns:wne="http://schemas.microsoft.com/office/word/2006/wordml">
   <w:sdt>
     <w:sdtPr>
       <w:id w:val="426012084"/>
@@ -3363,7 +6002,7 @@
 </file>
 
 <file path=word/footnotes.xml><?xml version="1.0" encoding="utf-8"?>
-<w:footnotes xmlns:wpc="http://schemas.microsoft.com/office/word/2010/wordprocessingCanvas" xmlns:mc="http://schemas.openxmlformats.org/markup-compatibility/2006" xmlns:o="urn:schemas-microsoft-com:office:office" xmlns:r="http://schemas.openxmlformats.org/officeDocument/2006/relationships" xmlns:m="http://schemas.openxmlformats.org/officeDocument/2006/math" xmlns:v="urn:schemas-microsoft-com:vml" xmlns:wp14="http://schemas.microsoft.com/office/word/2010/wordprocessingDrawing" xmlns:wp="http://schemas.openxmlformats.org/drawingml/2006/wordprocessingDrawing" xmlns:w10="urn:schemas-microsoft-com:office:word" xmlns:w="http://schemas.openxmlformats.org/wordprocessingml/2006/main" xmlns:w14="http://schemas.microsoft.com/office/word/2010/wordml" xmlns:wpg="http://schemas.microsoft.com/office/word/2010/wordprocessingGroup" xmlns:wpi="http://schemas.microsoft.com/office/word/2010/wordprocessingInk" xmlns:wne="http://schemas.microsoft.com/office/word/2006/wordml" xmlns:wps="http://schemas.microsoft.com/office/word/2010/wordprocessingShape" mc:Ignorable="w14 wp14">
+<w:footnotes xmlns:ve="http://schemas.openxmlformats.org/markup-compatibility/2006" xmlns:o="urn:schemas-microsoft-com:office:office" xmlns:r="http://schemas.openxmlformats.org/officeDocument/2006/relationships" xmlns:m="http://schemas.openxmlformats.org/officeDocument/2006/math" xmlns:v="urn:schemas-microsoft-com:vml" xmlns:wp="http://schemas.openxmlformats.org/drawingml/2006/wordprocessingDrawing" xmlns:w10="urn:schemas-microsoft-com:office:word" xmlns:w="http://schemas.openxmlformats.org/wordprocessingml/2006/main" xmlns:wne="http://schemas.microsoft.com/office/word/2006/wordml">
   <w:footnote w:type="separator" w:id="-1">
     <w:p>
       <w:pPr>
@@ -3388,7 +6027,7 @@
 </file>
 
 <file path=word/numbering.xml><?xml version="1.0" encoding="utf-8"?>
-<w:numbering xmlns:wpc="http://schemas.microsoft.com/office/word/2010/wordprocessingCanvas" xmlns:mc="http://schemas.openxmlformats.org/markup-compatibility/2006" xmlns:o="urn:schemas-microsoft-com:office:office" xmlns:r="http://schemas.openxmlformats.org/officeDocument/2006/relationships" xmlns:m="http://schemas.openxmlformats.org/officeDocument/2006/math" xmlns:v="urn:schemas-microsoft-com:vml" xmlns:wp14="http://schemas.microsoft.com/office/word/2010/wordprocessingDrawing" xmlns:wp="http://schemas.openxmlformats.org/drawingml/2006/wordprocessingDrawing" xmlns:w10="urn:schemas-microsoft-com:office:word" xmlns:w="http://schemas.openxmlformats.org/wordprocessingml/2006/main" xmlns:w14="http://schemas.microsoft.com/office/word/2010/wordml" xmlns:wpg="http://schemas.microsoft.com/office/word/2010/wordprocessingGroup" xmlns:wpi="http://schemas.microsoft.com/office/word/2010/wordprocessingInk" xmlns:wne="http://schemas.microsoft.com/office/word/2006/wordml" xmlns:wps="http://schemas.microsoft.com/office/word/2010/wordprocessingShape" mc:Ignorable="w14 wp14">
+<w:numbering xmlns:ve="http://schemas.openxmlformats.org/markup-compatibility/2006" xmlns:o="urn:schemas-microsoft-com:office:office" xmlns:r="http://schemas.openxmlformats.org/officeDocument/2006/relationships" xmlns:m="http://schemas.openxmlformats.org/officeDocument/2006/math" xmlns:v="urn:schemas-microsoft-com:vml" xmlns:wp="http://schemas.openxmlformats.org/drawingml/2006/wordprocessingDrawing" xmlns:w10="urn:schemas-microsoft-com:office:word" xmlns:w="http://schemas.openxmlformats.org/wordprocessingml/2006/main" xmlns:wne="http://schemas.microsoft.com/office/word/2006/wordml">
   <w:abstractNum w:abstractNumId="0">
     <w:nsid w:val="22346890"/>
     <w:multiLevelType w:val="hybridMultilevel"/>
@@ -4389,7 +7028,7 @@
 </file>
 
 <file path=word/styles.xml><?xml version="1.0" encoding="utf-8"?>
-<w:styles xmlns:mc="http://schemas.openxmlformats.org/markup-compatibility/2006" xmlns:r="http://schemas.openxmlformats.org/officeDocument/2006/relationships" xmlns:w="http://schemas.openxmlformats.org/wordprocessingml/2006/main" xmlns:w14="http://schemas.microsoft.com/office/word/2010/wordml" mc:Ignorable="w14">
+<w:styles xmlns:r="http://schemas.openxmlformats.org/officeDocument/2006/relationships" xmlns:w="http://schemas.openxmlformats.org/wordprocessingml/2006/main">
   <w:docDefaults>
     <w:rPrDefault>
       <w:rPr>
@@ -4547,6 +7186,7 @@
   <w:style w:type="paragraph" w:default="1" w:styleId="Normal">
     <w:name w:val="Normal"/>
     <w:qFormat/>
+    <w:rsid w:val="006A53DB"/>
   </w:style>
   <w:style w:type="character" w:default="1" w:styleId="DefaultParagraphFont">
     <w:name w:val="Default Paragraph Font"/>
@@ -4559,6 +7199,7 @@
     <w:uiPriority w:val="99"/>
     <w:semiHidden/>
     <w:unhideWhenUsed/>
+    <w:qFormat/>
     <w:tblPr>
       <w:tblInd w:w="0" w:type="dxa"/>
       <w:tblCellMar>
@@ -5306,7 +7947,7 @@
 </file>
 
 <file path=customXml/itemProps1.xml><?xml version="1.0" encoding="utf-8"?>
-<ds:datastoreItem xmlns:ds="http://schemas.openxmlformats.org/officeDocument/2006/customXml" ds:itemID="{1BF0E6F2-7B3F-429A-B9D8-0DB9CA98456C}">
+<ds:datastoreItem xmlns:ds="http://schemas.openxmlformats.org/officeDocument/2006/customXml" ds:itemID="{72A571C1-481D-4CF8-9974-B50B03F1E863}">
   <ds:schemaRefs>
     <ds:schemaRef ds:uri="http://schemas.openxmlformats.org/officeDocument/2006/bibliography"/>
   </ds:schemaRefs>
